--- a/programming_language/graphical_and_system_functions/graphical/constr2p.docx
+++ b/programming_language/graphical_and_system_functions/graphical/constr2p.docx
@@ -1,10 +1,11 @@
 
 <file path=word/document.xml><?xml version="1.0" encoding="utf-8"?>
-<w:document xmlns:ve="http://schemas.openxmlformats.org/markup-compatibility/2006" xmlns:o="urn:schemas-microsoft-com:office:office" xmlns:r="http://schemas.openxmlformats.org/officeDocument/2006/relationships" xmlns:m="http://schemas.openxmlformats.org/officeDocument/2006/math" xmlns:v="urn:schemas-microsoft-com:vml" xmlns:wp="http://schemas.openxmlformats.org/drawingml/2006/wordprocessingDrawing" xmlns:w10="urn:schemas-microsoft-com:office:word" xmlns:w="http://schemas.openxmlformats.org/wordprocessingml/2006/main" xmlns:wne="http://schemas.microsoft.com/office/word/2006/wordml">
+<w:document xmlns:wpc="http://schemas.microsoft.com/office/word/2010/wordprocessingCanvas" xmlns:mc="http://schemas.openxmlformats.org/markup-compatibility/2006" xmlns:o="urn:schemas-microsoft-com:office:office" xmlns:r="http://schemas.openxmlformats.org/officeDocument/2006/relationships" xmlns:m="http://schemas.openxmlformats.org/officeDocument/2006/math" xmlns:v="urn:schemas-microsoft-com:vml" xmlns:wp14="http://schemas.microsoft.com/office/word/2010/wordprocessingDrawing" xmlns:wp="http://schemas.openxmlformats.org/drawingml/2006/wordprocessingDrawing" xmlns:w10="urn:schemas-microsoft-com:office:word" xmlns:w="http://schemas.openxmlformats.org/wordprocessingml/2006/main" xmlns:w14="http://schemas.microsoft.com/office/word/2010/wordml" xmlns:w15="http://schemas.microsoft.com/office/word/2012/wordml" xmlns:wpg="http://schemas.microsoft.com/office/word/2010/wordprocessingGroup" xmlns:wpi="http://schemas.microsoft.com/office/word/2010/wordprocessingInk" xmlns:wne="http://schemas.microsoft.com/office/word/2006/wordml" xmlns:wps="http://schemas.microsoft.com/office/word/2010/wordprocessingShape" mc:Ignorable="w14 w15 wp14">
   <w:body>
     <w:p>
       <w:pPr>
         <w:rPr>
+          <w:rFonts w:ascii="Cambria" w:hAnsi="Cambria"/>
           <w:b/>
           <w:color w:val="0000FF"/>
           <w:sz w:val="36"/>
@@ -13,6 +14,7 @@
       </w:pPr>
       <w:r>
         <w:rPr>
+          <w:rFonts w:ascii="Cambria" w:hAnsi="Cambria"/>
           <w:b/>
           <w:color w:val="0000FF"/>
           <w:sz w:val="36"/>
@@ -23,6 +25,7 @@
       <w:proofErr w:type="spellStart"/>
       <w:r>
         <w:rPr>
+          <w:rFonts w:ascii="Cambria" w:hAnsi="Cambria"/>
           <w:b/>
           <w:color w:val="0000FF"/>
           <w:sz w:val="36"/>
@@ -34,6 +37,7 @@
       <w:proofErr w:type="spellEnd"/>
       <w:r>
         <w:rPr>
+          <w:rFonts w:ascii="Cambria" w:hAnsi="Cambria"/>
           <w:b/>
           <w:color w:val="0000FF"/>
           <w:sz w:val="36"/>
@@ -43,6 +47,7 @@
       </w:r>
       <w:r>
         <w:rPr>
+          <w:rFonts w:ascii="Cambria" w:hAnsi="Cambria"/>
           <w:b/>
           <w:color w:val="0000FF"/>
           <w:sz w:val="36"/>
@@ -55,53 +60,62 @@
     <w:p>
       <w:pPr>
         <w:rPr>
+          <w:rFonts w:ascii="Cambria" w:hAnsi="Cambria"/>
           <w:color w:val="0000FF"/>
         </w:rPr>
       </w:pPr>
       <w:r>
         <w:rPr>
+          <w:rFonts w:ascii="Cambria" w:hAnsi="Cambria"/>
           <w:color w:val="0000FF"/>
         </w:rPr>
         <w:t>Ф</w:t>
       </w:r>
       <w:r>
         <w:rPr>
+          <w:rFonts w:ascii="Cambria" w:hAnsi="Cambria"/>
           <w:color w:val="0000FF"/>
         </w:rPr>
         <w:t xml:space="preserve">ункция </w:t>
       </w:r>
       <w:r>
         <w:rPr>
+          <w:rFonts w:ascii="Cambria" w:hAnsi="Cambria"/>
           <w:color w:val="0000FF"/>
         </w:rPr>
         <w:t>привязки прямоугольных</w:t>
       </w:r>
       <w:r>
         <w:rPr>
+          <w:rFonts w:ascii="Cambria" w:hAnsi="Cambria"/>
           <w:color w:val="0000FF"/>
         </w:rPr>
         <w:t xml:space="preserve"> </w:t>
       </w:r>
       <w:r>
         <w:rPr>
+          <w:rFonts w:ascii="Cambria" w:hAnsi="Cambria"/>
           <w:color w:val="0000FF"/>
         </w:rPr>
         <w:t>об</w:t>
       </w:r>
       <w:r>
         <w:rPr>
+          <w:rFonts w:ascii="Cambria" w:hAnsi="Cambria"/>
           <w:color w:val="0000FF"/>
         </w:rPr>
         <w:t>ъектов</w:t>
       </w:r>
       <w:r>
         <w:rPr>
+          <w:rFonts w:ascii="Cambria" w:hAnsi="Cambria"/>
           <w:color w:val="0000FF"/>
         </w:rPr>
         <w:t xml:space="preserve"> к двум точкам на схеме</w:t>
       </w:r>
       <w:r>
         <w:rPr>
+          <w:rFonts w:ascii="Cambria" w:hAnsi="Cambria"/>
           <w:color w:val="0000FF"/>
         </w:rPr>
         <w:t>.</w:t>
@@ -110,11 +124,13 @@
     <w:p>
       <w:pPr>
         <w:rPr>
+          <w:rFonts w:ascii="Cambria" w:hAnsi="Cambria"/>
           <w:color w:val="4F81BD" w:themeColor="accent1"/>
         </w:rPr>
       </w:pPr>
       <w:r>
         <w:rPr>
+          <w:rFonts w:ascii="Cambria" w:hAnsi="Cambria"/>
           <w:color w:val="0070C0"/>
         </w:rPr>
         <w:pict>
@@ -122,168 +138,10 @@
         </w:pict>
       </w:r>
     </w:p>
-    <w:p/>
     <w:p>
       <w:pPr>
-        <w:spacing w:line="360" w:lineRule="auto"/>
-        <w:rPr>
-          <w:b/>
-          <w:lang w:val="en-US"/>
-        </w:rPr>
-      </w:pPr>
-      <w:r>
-        <w:rPr>
-          <w:b/>
-        </w:rPr>
-        <w:t>Синтаксис</w:t>
-      </w:r>
-      <w:r>
-        <w:rPr>
-          <w:b/>
-          <w:lang w:val="en-US"/>
-        </w:rPr>
-        <w:t>:</w:t>
-      </w:r>
-    </w:p>
-    <w:p>
-      <w:pPr>
-        <w:spacing w:line="360" w:lineRule="auto"/>
-        <w:rPr>
-          <w:rFonts w:ascii="Courier New" w:hAnsi="Courier New" w:cs="Courier New"/>
-          <w:szCs w:val="24"/>
-          <w:lang w:val="en-US"/>
-        </w:rPr>
-      </w:pPr>
-      <w:proofErr w:type="gramStart"/>
-      <w:r>
-        <w:rPr>
-          <w:rFonts w:ascii="Courier New" w:hAnsi="Courier New" w:cs="Courier New"/>
-          <w:b/>
-          <w:szCs w:val="24"/>
-          <w:lang w:val="en-US"/>
-        </w:rPr>
-        <w:t>c</w:t>
-      </w:r>
-      <w:r>
-        <w:rPr>
-          <w:rFonts w:ascii="Courier New" w:hAnsi="Courier New" w:cs="Courier New"/>
-          <w:b/>
-          <w:szCs w:val="24"/>
-          <w:lang w:val="en-US"/>
-        </w:rPr>
-        <w:t>onst2</w:t>
-      </w:r>
-      <w:r>
-        <w:rPr>
-          <w:rFonts w:ascii="Courier New" w:hAnsi="Courier New" w:cs="Courier New"/>
-          <w:b/>
-          <w:szCs w:val="24"/>
-          <w:lang w:val="en-US"/>
-        </w:rPr>
-        <w:t>p</w:t>
-      </w:r>
-      <w:r>
-        <w:rPr>
-          <w:rFonts w:ascii="Courier New" w:hAnsi="Courier New" w:cs="Courier New"/>
-          <w:szCs w:val="24"/>
-          <w:lang w:val="en-US"/>
-        </w:rPr>
-        <w:t>(</w:t>
-      </w:r>
-      <w:proofErr w:type="gramEnd"/>
-      <w:r>
-        <w:rPr>
-          <w:rFonts w:ascii="Courier New" w:hAnsi="Courier New" w:cs="Courier New"/>
-          <w:i/>
-          <w:szCs w:val="24"/>
-          <w:lang w:val="en-US"/>
-        </w:rPr>
-        <w:t>P1</w:t>
-      </w:r>
-      <w:r>
-        <w:rPr>
-          <w:rFonts w:ascii="Courier New" w:hAnsi="Courier New" w:cs="Courier New"/>
-          <w:szCs w:val="24"/>
-          <w:lang w:val="en-US"/>
-        </w:rPr>
-        <w:t>,</w:t>
-      </w:r>
-      <w:r>
-        <w:rPr>
-          <w:rFonts w:ascii="Courier New" w:hAnsi="Courier New" w:cs="Courier New"/>
-          <w:szCs w:val="24"/>
-          <w:lang w:val="en-US"/>
-        </w:rPr>
-        <w:t xml:space="preserve"> </w:t>
-      </w:r>
-      <w:r>
-        <w:rPr>
-          <w:rFonts w:ascii="Courier New" w:hAnsi="Courier New" w:cs="Courier New"/>
-          <w:i/>
-          <w:szCs w:val="24"/>
-          <w:lang w:val="en-US"/>
-        </w:rPr>
-        <w:t>P2</w:t>
-      </w:r>
-      <w:r>
-        <w:rPr>
-          <w:rFonts w:ascii="Courier New" w:hAnsi="Courier New" w:cs="Courier New"/>
-          <w:szCs w:val="24"/>
-          <w:lang w:val="en-US"/>
-        </w:rPr>
-        <w:t>,</w:t>
-      </w:r>
-      <w:r>
-        <w:rPr>
-          <w:rFonts w:ascii="Courier New" w:hAnsi="Courier New" w:cs="Courier New"/>
-          <w:szCs w:val="24"/>
-          <w:lang w:val="en-US"/>
-        </w:rPr>
-        <w:t xml:space="preserve"> </w:t>
-      </w:r>
-      <w:r>
-        <w:rPr>
-          <w:rFonts w:ascii="Courier New" w:hAnsi="Courier New" w:cs="Courier New"/>
-          <w:i/>
-          <w:szCs w:val="24"/>
-          <w:lang w:val="en-US"/>
-        </w:rPr>
-        <w:t>name</w:t>
-      </w:r>
-      <w:r>
-        <w:rPr>
-          <w:rFonts w:ascii="Courier New" w:hAnsi="Courier New" w:cs="Courier New"/>
-          <w:i/>
-          <w:szCs w:val="24"/>
-          <w:lang w:val="en-US"/>
-        </w:rPr>
-        <w:t xml:space="preserve">1, name2,…, </w:t>
-      </w:r>
-      <w:proofErr w:type="spellStart"/>
-      <w:r>
-        <w:rPr>
-          <w:rFonts w:ascii="Courier New" w:hAnsi="Courier New" w:cs="Courier New"/>
-          <w:i/>
-          <w:szCs w:val="24"/>
-          <w:lang w:val="en-US"/>
-        </w:rPr>
-        <w:t>namen</w:t>
-      </w:r>
-      <w:proofErr w:type="spellEnd"/>
-      <w:r>
-        <w:rPr>
-          <w:rFonts w:ascii="Courier New" w:hAnsi="Courier New" w:cs="Courier New"/>
-          <w:szCs w:val="24"/>
-          <w:lang w:val="en-US"/>
-        </w:rPr>
-        <w:t>);</w:t>
-      </w:r>
-    </w:p>
-    <w:p>
-      <w:pPr>
-        <w:spacing w:line="360" w:lineRule="auto"/>
-        <w:rPr>
-          <w:lang w:val="en-US"/>
+        <w:rPr>
+          <w:rFonts w:ascii="Cambria" w:hAnsi="Cambria"/>
         </w:rPr>
       </w:pPr>
     </w:p>
@@ -291,19 +149,23 @@
       <w:pPr>
         <w:spacing w:line="360" w:lineRule="auto"/>
         <w:rPr>
+          <w:rFonts w:ascii="Cambria" w:hAnsi="Cambria"/>
           <w:b/>
           <w:lang w:val="en-US"/>
         </w:rPr>
       </w:pPr>
       <w:r>
         <w:rPr>
+          <w:rFonts w:ascii="Cambria" w:hAnsi="Cambria"/>
           <w:b/>
         </w:rPr>
-        <w:t>Аргументы</w:t>
-      </w:r>
-      <w:r>
-        <w:rPr>
+        <w:t>Синтаксис</w:t>
+      </w:r>
+      <w:r>
+        <w:rPr>
+          <w:rFonts w:ascii="Cambria" w:hAnsi="Cambria"/>
           <w:b/>
+          <w:lang w:val="en-US"/>
         </w:rPr>
         <w:t>:</w:t>
       </w:r>
@@ -311,248 +173,108 @@
     <w:p>
       <w:pPr>
         <w:spacing w:line="360" w:lineRule="auto"/>
+        <w:rPr>
+          <w:rFonts w:ascii="Cambria" w:hAnsi="Cambria" w:cs="Courier New"/>
+          <w:szCs w:val="24"/>
+          <w:lang w:val="en-US"/>
+        </w:rPr>
       </w:pPr>
       <w:proofErr w:type="gramStart"/>
       <w:r>
         <w:rPr>
-          <w:i/>
-          <w:lang w:val="en-US"/>
-        </w:rPr>
-        <w:t>P</w:t>
-      </w:r>
-      <w:r>
-        <w:rPr>
-          <w:i/>
-        </w:rPr>
-        <w:t>1</w:t>
-      </w:r>
-      <w:r>
-        <w:rPr>
-          <w:i/>
-        </w:rPr>
-        <w:t xml:space="preserve"> </w:t>
-      </w:r>
-      <w:r>
-        <w:t>–</w:t>
-      </w:r>
-      <w:r>
-        <w:t xml:space="preserve"> </w:t>
-      </w:r>
-      <w:r>
-        <w:t xml:space="preserve">координаты </w:t>
-      </w:r>
-      <w:r>
-        <w:t>п</w:t>
-      </w:r>
-      <w:r>
-        <w:t>ервой точки</w:t>
-      </w:r>
-      <w:r>
-        <w:t xml:space="preserve"> для привязки</w:t>
-      </w:r>
-      <w:r>
-        <w:t>.</w:t>
+          <w:rFonts w:ascii="Cambria" w:hAnsi="Cambria" w:cs="Courier New"/>
+          <w:b/>
+          <w:szCs w:val="24"/>
+          <w:lang w:val="en-US"/>
+        </w:rPr>
+        <w:t>const2p</w:t>
+      </w:r>
+      <w:r>
+        <w:rPr>
+          <w:rFonts w:ascii="Cambria" w:hAnsi="Cambria" w:cs="Courier New"/>
+          <w:szCs w:val="24"/>
+          <w:lang w:val="en-US"/>
+        </w:rPr>
+        <w:t>(</w:t>
       </w:r>
       <w:proofErr w:type="gramEnd"/>
       <w:r>
-        <w:t xml:space="preserve"> </w:t>
-      </w:r>
-      <w:r>
-        <w:t>Т</w:t>
-      </w:r>
-      <w:r>
-        <w:t>ип</w:t>
-      </w:r>
-      <w:r>
-        <w:rPr>
-          <w:i/>
-        </w:rPr>
-        <w:t xml:space="preserve"> </w:t>
+        <w:rPr>
+          <w:rFonts w:ascii="Cambria" w:hAnsi="Cambria" w:cs="Courier New"/>
+          <w:i/>
+          <w:szCs w:val="24"/>
+          <w:lang w:val="en-US"/>
+        </w:rPr>
+        <w:t>P1</w:t>
+      </w:r>
+      <w:r>
+        <w:rPr>
+          <w:rFonts w:ascii="Cambria" w:hAnsi="Cambria" w:cs="Courier New"/>
+          <w:szCs w:val="24"/>
+          <w:lang w:val="en-US"/>
+        </w:rPr>
+        <w:t xml:space="preserve">, </w:t>
+      </w:r>
+      <w:r>
+        <w:rPr>
+          <w:rFonts w:ascii="Cambria" w:hAnsi="Cambria" w:cs="Courier New"/>
+          <w:i/>
+          <w:szCs w:val="24"/>
+          <w:lang w:val="en-US"/>
+        </w:rPr>
+        <w:t>P2</w:t>
+      </w:r>
+      <w:r>
+        <w:rPr>
+          <w:rFonts w:ascii="Cambria" w:hAnsi="Cambria" w:cs="Courier New"/>
+          <w:szCs w:val="24"/>
+          <w:lang w:val="en-US"/>
+        </w:rPr>
+        <w:t xml:space="preserve">, </w:t>
+      </w:r>
+      <w:r>
+        <w:rPr>
+          <w:rFonts w:ascii="Cambria" w:hAnsi="Cambria" w:cs="Courier New"/>
+          <w:i/>
+          <w:szCs w:val="24"/>
+          <w:lang w:val="en-US"/>
+        </w:rPr>
+        <w:t>name</w:t>
+      </w:r>
+      <w:r>
+        <w:rPr>
+          <w:rFonts w:ascii="Cambria" w:hAnsi="Cambria" w:cs="Courier New"/>
+          <w:i/>
+          <w:szCs w:val="24"/>
+          <w:lang w:val="en-US"/>
+        </w:rPr>
+        <w:t xml:space="preserve">1, name2,…, </w:t>
       </w:r>
       <w:proofErr w:type="spellStart"/>
       <w:r>
         <w:rPr>
-          <w:i/>
-        </w:rPr>
-        <w:t>point</w:t>
+          <w:rFonts w:ascii="Cambria" w:hAnsi="Cambria" w:cs="Courier New"/>
+          <w:i/>
+          <w:szCs w:val="24"/>
+          <w:lang w:val="en-US"/>
+        </w:rPr>
+        <w:t>namen</w:t>
       </w:r>
       <w:proofErr w:type="spellEnd"/>
       <w:r>
-        <w:t>,</w:t>
+        <w:rPr>
+          <w:rFonts w:ascii="Cambria" w:hAnsi="Cambria" w:cs="Courier New"/>
+          <w:szCs w:val="24"/>
+          <w:lang w:val="en-US"/>
+        </w:rPr>
+        <w:t>);</w:t>
       </w:r>
     </w:p>
     <w:p>
       <w:pPr>
         <w:spacing w:line="360" w:lineRule="auto"/>
         <w:rPr>
-          <w:lang w:val="en-US"/>
-        </w:rPr>
-      </w:pPr>
-      <w:proofErr w:type="gramStart"/>
-      <w:r>
-        <w:rPr>
-          <w:i/>
-          <w:lang w:val="en-US"/>
-        </w:rPr>
-        <w:t>P</w:t>
-      </w:r>
-      <w:r>
-        <w:rPr>
-          <w:i/>
-        </w:rPr>
-        <w:t>2</w:t>
-      </w:r>
-      <w:r>
-        <w:rPr>
-          <w:i/>
-        </w:rPr>
-        <w:t xml:space="preserve"> </w:t>
-      </w:r>
-      <w:r>
-        <w:t>–</w:t>
-      </w:r>
-      <w:r>
-        <w:t xml:space="preserve"> </w:t>
-      </w:r>
-      <w:r>
-        <w:t xml:space="preserve">координаты </w:t>
-      </w:r>
-      <w:r>
-        <w:t>в</w:t>
-      </w:r>
-      <w:r>
-        <w:t>торой точки</w:t>
-      </w:r>
-      <w:r>
-        <w:t xml:space="preserve"> для привязки.</w:t>
-      </w:r>
-      <w:proofErr w:type="gramEnd"/>
-      <w:r>
-        <w:t xml:space="preserve"> </w:t>
-      </w:r>
-      <w:r>
-        <w:t>Т</w:t>
-      </w:r>
-      <w:r>
-        <w:t>ип</w:t>
-      </w:r>
-      <w:r>
-        <w:rPr>
-          <w:i/>
-          <w:lang w:val="en-US"/>
-        </w:rPr>
-        <w:t xml:space="preserve"> point</w:t>
-      </w:r>
-      <w:r>
-        <w:rPr>
-          <w:lang w:val="en-US"/>
-        </w:rPr>
-        <w:t>,</w:t>
-      </w:r>
-    </w:p>
-    <w:p>
-      <w:pPr>
-        <w:spacing w:line="360" w:lineRule="auto"/>
-        <w:rPr>
-          <w:lang w:val="en-US"/>
-        </w:rPr>
-      </w:pPr>
-      <w:proofErr w:type="gramStart"/>
-      <w:r>
-        <w:rPr>
-          <w:i/>
-          <w:lang w:val="en-US"/>
-        </w:rPr>
-        <w:t>n</w:t>
-      </w:r>
-      <w:r>
-        <w:rPr>
-          <w:i/>
-          <w:lang w:val="en-US"/>
-        </w:rPr>
-        <w:t>ame</w:t>
-      </w:r>
-      <w:r>
-        <w:rPr>
-          <w:i/>
-          <w:lang w:val="en-US"/>
-        </w:rPr>
-        <w:t>1</w:t>
-      </w:r>
-      <w:proofErr w:type="gramEnd"/>
-      <w:r>
-        <w:rPr>
-          <w:i/>
-          <w:lang w:val="en-US"/>
-        </w:rPr>
-        <w:t xml:space="preserve">, </w:t>
-      </w:r>
-      <w:r>
-        <w:rPr>
-          <w:i/>
-          <w:lang w:val="en-US"/>
-        </w:rPr>
-        <w:t>name</w:t>
-      </w:r>
-      <w:r>
-        <w:rPr>
-          <w:i/>
-          <w:lang w:val="en-US"/>
-        </w:rPr>
-        <w:t>2,…,</w:t>
-      </w:r>
-      <w:proofErr w:type="spellStart"/>
-      <w:r>
-        <w:rPr>
-          <w:i/>
-          <w:lang w:val="en-US"/>
-        </w:rPr>
-        <w:t>namen</w:t>
-      </w:r>
-      <w:proofErr w:type="spellEnd"/>
-      <w:r>
-        <w:rPr>
-          <w:i/>
-          <w:lang w:val="en-US"/>
-        </w:rPr>
-        <w:t xml:space="preserve"> </w:t>
-      </w:r>
-      <w:r>
-        <w:rPr>
-          <w:i/>
-          <w:lang w:val="en-US"/>
-        </w:rPr>
-        <w:t xml:space="preserve"> </w:t>
-      </w:r>
-      <w:r>
-        <w:rPr>
-          <w:lang w:val="en-US"/>
-        </w:rPr>
-        <w:t xml:space="preserve">–  </w:t>
-      </w:r>
-      <w:r>
-        <w:t>имена</w:t>
-      </w:r>
-      <w:r>
-        <w:rPr>
-          <w:lang w:val="en-US"/>
-        </w:rPr>
-        <w:t xml:space="preserve"> </w:t>
-      </w:r>
-      <w:r>
-        <w:t>объектов</w:t>
-      </w:r>
-      <w:r>
-        <w:rPr>
-          <w:lang w:val="en-US"/>
-        </w:rPr>
-        <w:t>.</w:t>
-      </w:r>
-    </w:p>
-    <w:p>
-      <w:pPr>
-        <w:spacing w:line="360" w:lineRule="auto"/>
-        <w:rPr>
+          <w:rFonts w:ascii="Cambria" w:hAnsi="Cambria"/>
           <w:lang w:val="en-US"/>
         </w:rPr>
       </w:pPr>
@@ -561,371 +283,707 @@
       <w:pPr>
         <w:spacing w:line="360" w:lineRule="auto"/>
         <w:rPr>
+          <w:rFonts w:ascii="Cambria" w:hAnsi="Cambria"/>
           <w:b/>
+          <w:lang w:val="en-US"/>
         </w:rPr>
       </w:pPr>
       <w:r>
         <w:rPr>
+          <w:rFonts w:ascii="Cambria" w:hAnsi="Cambria"/>
           <w:b/>
         </w:rPr>
-        <w:t>Описание</w:t>
-      </w:r>
-      <w:r>
-        <w:rPr>
-          <w:b/>
-        </w:rPr>
-        <w:t>:</w:t>
+        <w:t>Аргументы:</w:t>
       </w:r>
     </w:p>
     <w:p>
       <w:pPr>
         <w:spacing w:line="360" w:lineRule="auto"/>
+        <w:rPr>
+          <w:rFonts w:ascii="Cambria" w:hAnsi="Cambria"/>
+        </w:rPr>
       </w:pPr>
+      <w:r>
+        <w:rPr>
+          <w:rFonts w:ascii="Cambria" w:hAnsi="Cambria"/>
+          <w:i/>
+          <w:lang w:val="en-US"/>
+        </w:rPr>
+        <w:t>P</w:t>
+      </w:r>
+      <w:r>
+        <w:rPr>
+          <w:rFonts w:ascii="Cambria" w:hAnsi="Cambria"/>
+          <w:i/>
+        </w:rPr>
+        <w:t xml:space="preserve">1 </w:t>
+      </w:r>
+      <w:r>
+        <w:rPr>
+          <w:rFonts w:ascii="Cambria" w:hAnsi="Cambria"/>
+        </w:rPr>
+        <w:t xml:space="preserve">– </w:t>
+      </w:r>
+      <w:r>
+        <w:rPr>
+          <w:rFonts w:ascii="Cambria" w:hAnsi="Cambria"/>
+        </w:rPr>
+        <w:t xml:space="preserve">координаты </w:t>
+      </w:r>
+      <w:r>
+        <w:rPr>
+          <w:rFonts w:ascii="Cambria" w:hAnsi="Cambria"/>
+        </w:rPr>
+        <w:t>п</w:t>
+      </w:r>
+      <w:r>
+        <w:rPr>
+          <w:rFonts w:ascii="Cambria" w:hAnsi="Cambria"/>
+        </w:rPr>
+        <w:t>ервой точки</w:t>
+      </w:r>
+      <w:r>
+        <w:rPr>
+          <w:rFonts w:ascii="Cambria" w:hAnsi="Cambria"/>
+        </w:rPr>
+        <w:t xml:space="preserve"> для привязки. Тип</w:t>
+      </w:r>
+      <w:r>
+        <w:rPr>
+          <w:rFonts w:ascii="Cambria" w:hAnsi="Cambria"/>
+          <w:i/>
+        </w:rPr>
+        <w:t xml:space="preserve"> </w:t>
+      </w:r>
       <w:proofErr w:type="spellStart"/>
-      <w:proofErr w:type="gramStart"/>
-      <w:r>
-        <w:rPr>
-          <w:i/>
-          <w:lang w:val="en-US"/>
-        </w:rPr>
-        <w:t>constr</w:t>
+      <w:r>
+        <w:rPr>
+          <w:rFonts w:ascii="Cambria" w:hAnsi="Cambria"/>
+          <w:i/>
+        </w:rPr>
+        <w:t>point</w:t>
       </w:r>
       <w:proofErr w:type="spellEnd"/>
       <w:r>
         <w:rPr>
-          <w:i/>
-        </w:rPr>
-        <w:t>2</w:t>
-      </w:r>
-      <w:r>
-        <w:rPr>
-          <w:i/>
-          <w:lang w:val="en-US"/>
-        </w:rPr>
-        <w:t>p</w:t>
-      </w:r>
-      <w:r>
-        <w:rPr>
-          <w:i/>
-        </w:rPr>
-        <w:t>(</w:t>
-      </w:r>
-      <w:proofErr w:type="gramEnd"/>
-      <w:r>
-        <w:rPr>
-          <w:i/>
-          <w:lang w:val="en-US"/>
-        </w:rPr>
-        <w:t>P</w:t>
-      </w:r>
-      <w:r>
-        <w:rPr>
-          <w:i/>
-        </w:rPr>
-        <w:t xml:space="preserve">1, </w:t>
-      </w:r>
-      <w:r>
-        <w:rPr>
-          <w:i/>
-          <w:lang w:val="en-US"/>
-        </w:rPr>
-        <w:t>P</w:t>
-      </w:r>
-      <w:r>
-        <w:rPr>
-          <w:i/>
-        </w:rPr>
-        <w:t xml:space="preserve">2, </w:t>
-      </w:r>
-      <w:r>
-        <w:rPr>
-          <w:i/>
-          <w:lang w:val="en-US"/>
-        </w:rPr>
-        <w:t>n</w:t>
-      </w:r>
-      <w:r>
-        <w:rPr>
-          <w:i/>
-          <w:lang w:val="en-US"/>
-        </w:rPr>
-        <w:t>ame</w:t>
-      </w:r>
-      <w:r>
-        <w:rPr>
-          <w:i/>
-        </w:rPr>
-        <w:t xml:space="preserve">1, </w:t>
-      </w:r>
-      <w:r>
-        <w:rPr>
-          <w:i/>
-          <w:lang w:val="en-US"/>
-        </w:rPr>
-        <w:t>name</w:t>
-      </w:r>
-      <w:r>
-        <w:rPr>
-          <w:i/>
-        </w:rPr>
-        <w:t xml:space="preserve">2,…, </w:t>
-      </w:r>
-      <w:proofErr w:type="spellStart"/>
-      <w:r>
-        <w:rPr>
-          <w:i/>
-          <w:lang w:val="en-US"/>
-        </w:rPr>
-        <w:t>namen</w:t>
-      </w:r>
-      <w:proofErr w:type="spellEnd"/>
-      <w:r>
-        <w:rPr>
-          <w:i/>
-        </w:rPr>
-        <w:t xml:space="preserve">  </w:t>
-      </w:r>
-      <w:r>
-        <w:rPr>
-          <w:i/>
-        </w:rPr>
-        <w:t>)</w:t>
-      </w:r>
-      <w:r>
-        <w:rPr>
-          <w:i/>
-        </w:rPr>
-        <w:t xml:space="preserve"> </w:t>
-      </w:r>
-      <w:r>
-        <w:rPr>
-          <w:i/>
-        </w:rPr>
-        <w:t>–</w:t>
-      </w:r>
-      <w:r>
-        <w:rPr>
-          <w:i/>
-        </w:rPr>
-        <w:t xml:space="preserve"> </w:t>
-      </w:r>
-      <w:r>
-        <w:t xml:space="preserve">функция </w:t>
-      </w:r>
-      <w:r>
-        <w:t xml:space="preserve">привязки объектов с именами </w:t>
-      </w:r>
-      <w:r>
-        <w:rPr>
-          <w:i/>
-          <w:lang w:val="en-US"/>
-        </w:rPr>
-        <w:t>n</w:t>
-      </w:r>
-      <w:r>
-        <w:rPr>
-          <w:i/>
-          <w:lang w:val="en-US"/>
-        </w:rPr>
-        <w:t>ame</w:t>
-      </w:r>
-      <w:r>
-        <w:rPr>
-          <w:i/>
-        </w:rPr>
-        <w:t xml:space="preserve">1, </w:t>
-      </w:r>
-      <w:r>
-        <w:rPr>
-          <w:i/>
-          <w:lang w:val="en-US"/>
-        </w:rPr>
-        <w:t>name</w:t>
-      </w:r>
-      <w:r>
-        <w:rPr>
-          <w:i/>
-        </w:rPr>
-        <w:t>2,…,</w:t>
-      </w:r>
-      <w:proofErr w:type="spellStart"/>
-      <w:r>
-        <w:rPr>
-          <w:i/>
-          <w:lang w:val="en-US"/>
-        </w:rPr>
-        <w:t>namen</w:t>
-      </w:r>
-      <w:proofErr w:type="spellEnd"/>
-      <w:r>
-        <w:t xml:space="preserve"> к точкам </w:t>
-      </w:r>
-      <w:r>
-        <w:rPr>
-          <w:i/>
-        </w:rPr>
-        <w:t>P1</w:t>
-      </w:r>
-      <w:r>
-        <w:t xml:space="preserve"> и </w:t>
-      </w:r>
-      <w:r>
-        <w:rPr>
-          <w:i/>
-        </w:rPr>
-        <w:t>P2</w:t>
-      </w:r>
-      <w:r>
-        <w:t xml:space="preserve"> на схеме.</w:t>
+          <w:rFonts w:ascii="Cambria" w:hAnsi="Cambria"/>
+        </w:rPr>
+        <w:t>,</w:t>
       </w:r>
     </w:p>
     <w:p>
       <w:pPr>
         <w:spacing w:line="360" w:lineRule="auto"/>
         <w:rPr>
-          <w:iCs/>
-          <w:szCs w:val="24"/>
+          <w:rFonts w:ascii="Cambria" w:hAnsi="Cambria"/>
         </w:rPr>
       </w:pPr>
       <w:r>
         <w:rPr>
-          <w:iCs/>
-          <w:szCs w:val="24"/>
-        </w:rPr>
-        <w:t xml:space="preserve">Входные значения </w:t>
-      </w:r>
-      <w:r>
-        <w:rPr>
-          <w:i/>
-        </w:rPr>
-        <w:t>P1</w:t>
-      </w:r>
-      <w:r>
-        <w:t xml:space="preserve"> и </w:t>
-      </w:r>
-      <w:r>
-        <w:rPr>
-          <w:i/>
-        </w:rPr>
-        <w:t>P2</w:t>
-      </w:r>
-      <w:r>
-        <w:rPr>
-          <w:iCs/>
-          <w:szCs w:val="24"/>
-        </w:rPr>
-        <w:t xml:space="preserve"> могут задаваться как заранее определенные переменные или задаваться выражением (</w:t>
-      </w:r>
-      <w:r>
-        <w:rPr>
-          <w:i/>
-          <w:iCs/>
-          <w:szCs w:val="24"/>
-          <w:lang w:val="en-US"/>
-        </w:rPr>
-        <w:t>x</w:t>
-      </w:r>
-      <w:r>
-        <w:rPr>
-          <w:iCs/>
-          <w:szCs w:val="24"/>
-        </w:rPr>
-        <w:t xml:space="preserve">, </w:t>
-      </w:r>
-      <w:r>
-        <w:rPr>
-          <w:i/>
-          <w:iCs/>
-          <w:szCs w:val="24"/>
-          <w:lang w:val="en-US"/>
-        </w:rPr>
-        <w:t>y</w:t>
-      </w:r>
-      <w:r>
-        <w:rPr>
-          <w:iCs/>
-          <w:szCs w:val="24"/>
-        </w:rPr>
-        <w:t xml:space="preserve">), где </w:t>
-      </w:r>
-      <w:r>
-        <w:rPr>
-          <w:i/>
-          <w:iCs/>
-          <w:szCs w:val="24"/>
-          <w:lang w:val="en-US"/>
-        </w:rPr>
-        <w:t>x</w:t>
-      </w:r>
-      <w:r>
-        <w:rPr>
-          <w:iCs/>
-          <w:szCs w:val="24"/>
-        </w:rPr>
-        <w:t xml:space="preserve"> и </w:t>
-      </w:r>
-      <w:r>
-        <w:rPr>
-          <w:i/>
-          <w:iCs/>
-          <w:szCs w:val="24"/>
-          <w:lang w:val="en-US"/>
-        </w:rPr>
-        <w:t>y</w:t>
-      </w:r>
-      <w:r>
-        <w:rPr>
-          <w:iCs/>
-          <w:szCs w:val="24"/>
-        </w:rPr>
-        <w:t xml:space="preserve"> координаты точки.</w:t>
+          <w:rFonts w:ascii="Cambria" w:hAnsi="Cambria"/>
+          <w:i/>
+          <w:lang w:val="en-US"/>
+        </w:rPr>
+        <w:t>P</w:t>
+      </w:r>
+      <w:r>
+        <w:rPr>
+          <w:rFonts w:ascii="Cambria" w:hAnsi="Cambria"/>
+          <w:i/>
+        </w:rPr>
+        <w:t xml:space="preserve">2 </w:t>
+      </w:r>
+      <w:r>
+        <w:rPr>
+          <w:rFonts w:ascii="Cambria" w:hAnsi="Cambria"/>
+        </w:rPr>
+        <w:t xml:space="preserve">– </w:t>
+      </w:r>
+      <w:r>
+        <w:rPr>
+          <w:rFonts w:ascii="Cambria" w:hAnsi="Cambria"/>
+        </w:rPr>
+        <w:t xml:space="preserve">координаты </w:t>
+      </w:r>
+      <w:r>
+        <w:rPr>
+          <w:rFonts w:ascii="Cambria" w:hAnsi="Cambria"/>
+        </w:rPr>
+        <w:t>в</w:t>
+      </w:r>
+      <w:r>
+        <w:rPr>
+          <w:rFonts w:ascii="Cambria" w:hAnsi="Cambria"/>
+        </w:rPr>
+        <w:t>торой точки</w:t>
+      </w:r>
+      <w:r>
+        <w:rPr>
+          <w:rFonts w:ascii="Cambria" w:hAnsi="Cambria"/>
+        </w:rPr>
+        <w:t xml:space="preserve"> для привязки. Тип</w:t>
+      </w:r>
+      <w:r>
+        <w:rPr>
+          <w:rFonts w:ascii="Cambria" w:hAnsi="Cambria"/>
+          <w:i/>
+        </w:rPr>
+        <w:t xml:space="preserve"> </w:t>
+      </w:r>
+      <w:r>
+        <w:rPr>
+          <w:rFonts w:ascii="Cambria" w:hAnsi="Cambria"/>
+          <w:i/>
+          <w:lang w:val="en-US"/>
+        </w:rPr>
+        <w:t>point</w:t>
+      </w:r>
+      <w:r>
+        <w:rPr>
+          <w:rFonts w:ascii="Cambria" w:hAnsi="Cambria"/>
+        </w:rPr>
+        <w:t>,</w:t>
       </w:r>
     </w:p>
     <w:p>
       <w:pPr>
         <w:spacing w:line="360" w:lineRule="auto"/>
+        <w:rPr>
+          <w:rFonts w:ascii="Cambria" w:hAnsi="Cambria"/>
+        </w:rPr>
+      </w:pPr>
+      <w:r>
+        <w:rPr>
+          <w:rFonts w:ascii="Cambria" w:hAnsi="Cambria"/>
+          <w:i/>
+          <w:lang w:val="en-US"/>
+        </w:rPr>
+        <w:t>n</w:t>
+      </w:r>
+      <w:r>
+        <w:rPr>
+          <w:rFonts w:ascii="Cambria" w:hAnsi="Cambria"/>
+          <w:i/>
+          <w:lang w:val="en-US"/>
+        </w:rPr>
+        <w:t>ame</w:t>
+      </w:r>
+      <w:r>
+        <w:rPr>
+          <w:rFonts w:ascii="Cambria" w:hAnsi="Cambria"/>
+          <w:i/>
+        </w:rPr>
+        <w:t xml:space="preserve">1, </w:t>
+      </w:r>
+      <w:r>
+        <w:rPr>
+          <w:rFonts w:ascii="Cambria" w:hAnsi="Cambria"/>
+          <w:i/>
+          <w:lang w:val="en-US"/>
+        </w:rPr>
+        <w:t>name</w:t>
+      </w:r>
+      <w:r>
+        <w:rPr>
+          <w:rFonts w:ascii="Cambria" w:hAnsi="Cambria"/>
+          <w:i/>
+        </w:rPr>
+        <w:t>2,…</w:t>
+      </w:r>
+      <w:proofErr w:type="gramStart"/>
+      <w:r>
+        <w:rPr>
+          <w:rFonts w:ascii="Cambria" w:hAnsi="Cambria"/>
+          <w:i/>
+        </w:rPr>
+        <w:t>,</w:t>
+      </w:r>
+      <w:proofErr w:type="spellStart"/>
+      <w:r>
+        <w:rPr>
+          <w:rFonts w:ascii="Cambria" w:hAnsi="Cambria"/>
+          <w:i/>
+          <w:lang w:val="en-US"/>
+        </w:rPr>
+        <w:t>namen</w:t>
+      </w:r>
+      <w:proofErr w:type="spellEnd"/>
+      <w:proofErr w:type="gramEnd"/>
+      <w:r>
+        <w:rPr>
+          <w:rFonts w:ascii="Cambria" w:hAnsi="Cambria"/>
+          <w:i/>
+        </w:rPr>
+        <w:t xml:space="preserve"> </w:t>
+      </w:r>
+      <w:r>
+        <w:rPr>
+          <w:rFonts w:ascii="Cambria" w:hAnsi="Cambria"/>
+          <w:i/>
+        </w:rPr>
+        <w:t xml:space="preserve"> </w:t>
+      </w:r>
+      <w:r>
+        <w:rPr>
+          <w:rFonts w:ascii="Cambria" w:hAnsi="Cambria"/>
+        </w:rPr>
+        <w:t xml:space="preserve">–  </w:t>
+      </w:r>
+      <w:r>
+        <w:rPr>
+          <w:rFonts w:ascii="Cambria" w:hAnsi="Cambria"/>
+        </w:rPr>
+        <w:t>имена</w:t>
+      </w:r>
+      <w:r>
+        <w:rPr>
+          <w:rFonts w:ascii="Cambria" w:hAnsi="Cambria"/>
+        </w:rPr>
+        <w:t xml:space="preserve"> </w:t>
+      </w:r>
+      <w:r>
+        <w:rPr>
+          <w:rFonts w:ascii="Cambria" w:hAnsi="Cambria"/>
+        </w:rPr>
+        <w:t>объектов.</w:t>
+      </w:r>
+    </w:p>
+    <w:p>
+      <w:pPr>
+        <w:spacing w:line="360" w:lineRule="auto"/>
+        <w:rPr>
+          <w:rFonts w:ascii="Cambria" w:hAnsi="Cambria"/>
+        </w:rPr>
       </w:pPr>
     </w:p>
     <w:p>
       <w:pPr>
         <w:spacing w:line="360" w:lineRule="auto"/>
         <w:rPr>
+          <w:rFonts w:ascii="Cambria" w:hAnsi="Cambria"/>
           <w:b/>
         </w:rPr>
       </w:pPr>
       <w:r>
         <w:rPr>
+          <w:rFonts w:ascii="Cambria" w:hAnsi="Cambria"/>
           <w:b/>
         </w:rPr>
-        <w:t>Результат</w:t>
-      </w:r>
-      <w:r>
-        <w:rPr>
-          <w:b/>
-        </w:rPr>
-        <w:t>:</w:t>
+        <w:t>Описание:</w:t>
       </w:r>
     </w:p>
     <w:p>
       <w:pPr>
         <w:spacing w:line="360" w:lineRule="auto"/>
+        <w:rPr>
+          <w:rFonts w:ascii="Cambria" w:hAnsi="Cambria"/>
+        </w:rPr>
       </w:pPr>
-      <w:r>
-        <w:t>нет</w:t>
-      </w:r>
-      <w:r>
-        <w:t>.</w:t>
+      <w:proofErr w:type="spellStart"/>
+      <w:proofErr w:type="gramStart"/>
+      <w:r>
+        <w:rPr>
+          <w:rFonts w:ascii="Cambria" w:hAnsi="Cambria"/>
+          <w:i/>
+          <w:lang w:val="en-US"/>
+        </w:rPr>
+        <w:t>constr</w:t>
+      </w:r>
+      <w:proofErr w:type="spellEnd"/>
+      <w:r>
+        <w:rPr>
+          <w:rFonts w:ascii="Cambria" w:hAnsi="Cambria"/>
+          <w:i/>
+        </w:rPr>
+        <w:t>2</w:t>
+      </w:r>
+      <w:r>
+        <w:rPr>
+          <w:rFonts w:ascii="Cambria" w:hAnsi="Cambria"/>
+          <w:i/>
+          <w:lang w:val="en-US"/>
+        </w:rPr>
+        <w:t>p</w:t>
+      </w:r>
+      <w:r>
+        <w:rPr>
+          <w:rFonts w:ascii="Cambria" w:hAnsi="Cambria"/>
+          <w:i/>
+        </w:rPr>
+        <w:t>(</w:t>
+      </w:r>
+      <w:proofErr w:type="gramEnd"/>
+      <w:r>
+        <w:rPr>
+          <w:rFonts w:ascii="Cambria" w:hAnsi="Cambria"/>
+          <w:i/>
+          <w:lang w:val="en-US"/>
+        </w:rPr>
+        <w:t>P</w:t>
+      </w:r>
+      <w:r>
+        <w:rPr>
+          <w:rFonts w:ascii="Cambria" w:hAnsi="Cambria"/>
+          <w:i/>
+        </w:rPr>
+        <w:t xml:space="preserve">1, </w:t>
+      </w:r>
+      <w:r>
+        <w:rPr>
+          <w:rFonts w:ascii="Cambria" w:hAnsi="Cambria"/>
+          <w:i/>
+          <w:lang w:val="en-US"/>
+        </w:rPr>
+        <w:t>P</w:t>
+      </w:r>
+      <w:r>
+        <w:rPr>
+          <w:rFonts w:ascii="Cambria" w:hAnsi="Cambria"/>
+          <w:i/>
+        </w:rPr>
+        <w:t xml:space="preserve">2, </w:t>
+      </w:r>
+      <w:r>
+        <w:rPr>
+          <w:rFonts w:ascii="Cambria" w:hAnsi="Cambria"/>
+          <w:i/>
+          <w:lang w:val="en-US"/>
+        </w:rPr>
+        <w:t>name</w:t>
+      </w:r>
+      <w:r>
+        <w:rPr>
+          <w:rFonts w:ascii="Cambria" w:hAnsi="Cambria"/>
+          <w:i/>
+        </w:rPr>
+        <w:t xml:space="preserve">1, </w:t>
+      </w:r>
+      <w:r>
+        <w:rPr>
+          <w:rFonts w:ascii="Cambria" w:hAnsi="Cambria"/>
+          <w:i/>
+          <w:lang w:val="en-US"/>
+        </w:rPr>
+        <w:t>name</w:t>
+      </w:r>
+      <w:r>
+        <w:rPr>
+          <w:rFonts w:ascii="Cambria" w:hAnsi="Cambria"/>
+          <w:i/>
+        </w:rPr>
+        <w:t xml:space="preserve">2,…, </w:t>
+      </w:r>
+      <w:proofErr w:type="spellStart"/>
+      <w:r>
+        <w:rPr>
+          <w:rFonts w:ascii="Cambria" w:hAnsi="Cambria"/>
+          <w:i/>
+          <w:lang w:val="en-US"/>
+        </w:rPr>
+        <w:t>namen</w:t>
+      </w:r>
+      <w:proofErr w:type="spellEnd"/>
+      <w:r>
+        <w:rPr>
+          <w:rFonts w:ascii="Cambria" w:hAnsi="Cambria"/>
+          <w:i/>
+        </w:rPr>
+        <w:t xml:space="preserve">  </w:t>
+      </w:r>
+      <w:r>
+        <w:rPr>
+          <w:rFonts w:ascii="Cambria" w:hAnsi="Cambria"/>
+          <w:i/>
+        </w:rPr>
+        <w:t>)</w:t>
+      </w:r>
+      <w:r>
+        <w:rPr>
+          <w:rFonts w:ascii="Cambria" w:hAnsi="Cambria"/>
+          <w:i/>
+        </w:rPr>
+        <w:t xml:space="preserve"> </w:t>
+      </w:r>
+      <w:r>
+        <w:rPr>
+          <w:rFonts w:ascii="Cambria" w:hAnsi="Cambria"/>
+          <w:i/>
+        </w:rPr>
+        <w:t>–</w:t>
+      </w:r>
+      <w:r>
+        <w:rPr>
+          <w:rFonts w:ascii="Cambria" w:hAnsi="Cambria"/>
+          <w:i/>
+        </w:rPr>
+        <w:t xml:space="preserve"> </w:t>
+      </w:r>
+      <w:r>
+        <w:rPr>
+          <w:rFonts w:ascii="Cambria" w:hAnsi="Cambria"/>
+        </w:rPr>
+        <w:t xml:space="preserve">функция </w:t>
+      </w:r>
+      <w:r>
+        <w:rPr>
+          <w:rFonts w:ascii="Cambria" w:hAnsi="Cambria"/>
+        </w:rPr>
+        <w:t xml:space="preserve">привязки объектов с именами </w:t>
+      </w:r>
+      <w:r>
+        <w:rPr>
+          <w:rFonts w:ascii="Cambria" w:hAnsi="Cambria"/>
+          <w:i/>
+          <w:lang w:val="en-US"/>
+        </w:rPr>
+        <w:t>name</w:t>
+      </w:r>
+      <w:r>
+        <w:rPr>
+          <w:rFonts w:ascii="Cambria" w:hAnsi="Cambria"/>
+          <w:i/>
+        </w:rPr>
+        <w:t xml:space="preserve">1, </w:t>
+      </w:r>
+      <w:r>
+        <w:rPr>
+          <w:rFonts w:ascii="Cambria" w:hAnsi="Cambria"/>
+          <w:i/>
+          <w:lang w:val="en-US"/>
+        </w:rPr>
+        <w:t>name</w:t>
+      </w:r>
+      <w:r>
+        <w:rPr>
+          <w:rFonts w:ascii="Cambria" w:hAnsi="Cambria"/>
+          <w:i/>
+        </w:rPr>
+        <w:t>2,…,</w:t>
+      </w:r>
+      <w:proofErr w:type="spellStart"/>
+      <w:r>
+        <w:rPr>
+          <w:rFonts w:ascii="Cambria" w:hAnsi="Cambria"/>
+          <w:i/>
+          <w:lang w:val="en-US"/>
+        </w:rPr>
+        <w:t>namen</w:t>
+      </w:r>
+      <w:proofErr w:type="spellEnd"/>
+      <w:r>
+        <w:rPr>
+          <w:rFonts w:ascii="Cambria" w:hAnsi="Cambria"/>
+        </w:rPr>
+        <w:t xml:space="preserve"> к точкам </w:t>
+      </w:r>
+      <w:r>
+        <w:rPr>
+          <w:rFonts w:ascii="Cambria" w:hAnsi="Cambria"/>
+          <w:i/>
+        </w:rPr>
+        <w:t>P1</w:t>
+      </w:r>
+      <w:r>
+        <w:rPr>
+          <w:rFonts w:ascii="Cambria" w:hAnsi="Cambria"/>
+        </w:rPr>
+        <w:t xml:space="preserve"> и </w:t>
+      </w:r>
+      <w:r>
+        <w:rPr>
+          <w:rFonts w:ascii="Cambria" w:hAnsi="Cambria"/>
+          <w:i/>
+        </w:rPr>
+        <w:t>P2</w:t>
+      </w:r>
+      <w:r>
+        <w:rPr>
+          <w:rFonts w:ascii="Cambria" w:hAnsi="Cambria"/>
+        </w:rPr>
+        <w:t xml:space="preserve"> на схеме.</w:t>
       </w:r>
     </w:p>
-    <w:p/>
     <w:p>
       <w:pPr>
-        <w:rPr>
+        <w:spacing w:line="360" w:lineRule="auto"/>
+        <w:rPr>
+          <w:rFonts w:ascii="Cambria" w:hAnsi="Cambria"/>
+          <w:iCs/>
+          <w:szCs w:val="24"/>
+        </w:rPr>
+      </w:pPr>
+      <w:r>
+        <w:rPr>
+          <w:rFonts w:ascii="Cambria" w:hAnsi="Cambria"/>
+          <w:iCs/>
+          <w:szCs w:val="24"/>
+        </w:rPr>
+        <w:t xml:space="preserve">Входные значения </w:t>
+      </w:r>
+      <w:r>
+        <w:rPr>
+          <w:rFonts w:ascii="Cambria" w:hAnsi="Cambria"/>
+          <w:i/>
+        </w:rPr>
+        <w:t>P1</w:t>
+      </w:r>
+      <w:r>
+        <w:rPr>
+          <w:rFonts w:ascii="Cambria" w:hAnsi="Cambria"/>
+        </w:rPr>
+        <w:t xml:space="preserve"> и </w:t>
+      </w:r>
+      <w:r>
+        <w:rPr>
+          <w:rFonts w:ascii="Cambria" w:hAnsi="Cambria"/>
+          <w:i/>
+        </w:rPr>
+        <w:t>P2</w:t>
+      </w:r>
+      <w:r>
+        <w:rPr>
+          <w:rFonts w:ascii="Cambria" w:hAnsi="Cambria"/>
+          <w:iCs/>
+          <w:szCs w:val="24"/>
+        </w:rPr>
+        <w:t xml:space="preserve"> могут задаваться как заранее определенные переменные или задаваться выражением (</w:t>
+      </w:r>
+      <w:r>
+        <w:rPr>
+          <w:rFonts w:ascii="Cambria" w:hAnsi="Cambria"/>
+          <w:i/>
+          <w:iCs/>
+          <w:szCs w:val="24"/>
+          <w:lang w:val="en-US"/>
+        </w:rPr>
+        <w:t>x</w:t>
+      </w:r>
+      <w:r>
+        <w:rPr>
+          <w:rFonts w:ascii="Cambria" w:hAnsi="Cambria"/>
+          <w:iCs/>
+          <w:szCs w:val="24"/>
+        </w:rPr>
+        <w:t xml:space="preserve">, </w:t>
+      </w:r>
+      <w:r>
+        <w:rPr>
+          <w:rFonts w:ascii="Cambria" w:hAnsi="Cambria"/>
+          <w:i/>
+          <w:iCs/>
+          <w:szCs w:val="24"/>
+          <w:lang w:val="en-US"/>
+        </w:rPr>
+        <w:t>y</w:t>
+      </w:r>
+      <w:r>
+        <w:rPr>
+          <w:rFonts w:ascii="Cambria" w:hAnsi="Cambria"/>
+          <w:iCs/>
+          <w:szCs w:val="24"/>
+        </w:rPr>
+        <w:t xml:space="preserve">), где </w:t>
+      </w:r>
+      <w:r>
+        <w:rPr>
+          <w:rFonts w:ascii="Cambria" w:hAnsi="Cambria"/>
+          <w:i/>
+          <w:iCs/>
+          <w:szCs w:val="24"/>
+          <w:lang w:val="en-US"/>
+        </w:rPr>
+        <w:t>x</w:t>
+      </w:r>
+      <w:r>
+        <w:rPr>
+          <w:rFonts w:ascii="Cambria" w:hAnsi="Cambria"/>
+          <w:iCs/>
+          <w:szCs w:val="24"/>
+        </w:rPr>
+        <w:t xml:space="preserve"> и </w:t>
+      </w:r>
+      <w:r>
+        <w:rPr>
+          <w:rFonts w:ascii="Cambria" w:hAnsi="Cambria"/>
+          <w:i/>
+          <w:iCs/>
+          <w:szCs w:val="24"/>
+          <w:lang w:val="en-US"/>
+        </w:rPr>
+        <w:t>y</w:t>
+      </w:r>
+      <w:r>
+        <w:rPr>
+          <w:rFonts w:ascii="Cambria" w:hAnsi="Cambria"/>
+          <w:iCs/>
+          <w:szCs w:val="24"/>
+        </w:rPr>
+        <w:t xml:space="preserve"> координаты точки.</w:t>
+      </w:r>
+    </w:p>
+    <w:p>
+      <w:pPr>
+        <w:spacing w:line="360" w:lineRule="auto"/>
+        <w:rPr>
+          <w:rFonts w:ascii="Cambria" w:hAnsi="Cambria"/>
+        </w:rPr>
+      </w:pPr>
+    </w:p>
+    <w:p>
+      <w:pPr>
+        <w:spacing w:line="360" w:lineRule="auto"/>
+        <w:rPr>
+          <w:rFonts w:ascii="Cambria" w:hAnsi="Cambria"/>
           <w:b/>
         </w:rPr>
       </w:pPr>
       <w:r>
         <w:rPr>
+          <w:rFonts w:ascii="Cambria" w:hAnsi="Cambria"/>
+          <w:b/>
+        </w:rPr>
+        <w:t>Результат:</w:t>
+      </w:r>
+      <w:bookmarkStart w:id="0" w:name="_GoBack"/>
+      <w:bookmarkEnd w:id="0"/>
+    </w:p>
+    <w:p>
+      <w:pPr>
+        <w:spacing w:line="360" w:lineRule="auto"/>
+        <w:rPr>
+          <w:rFonts w:ascii="Cambria" w:hAnsi="Cambria"/>
+        </w:rPr>
+      </w:pPr>
+      <w:r>
+        <w:rPr>
+          <w:rFonts w:ascii="Cambria" w:hAnsi="Cambria"/>
+        </w:rPr>
+        <w:t>нет</w:t>
+      </w:r>
+      <w:r>
+        <w:rPr>
+          <w:rFonts w:ascii="Cambria" w:hAnsi="Cambria"/>
+        </w:rPr>
+        <w:t>.</w:t>
+      </w:r>
+    </w:p>
+    <w:p>
+      <w:pPr>
+        <w:rPr>
+          <w:rFonts w:ascii="Cambria" w:hAnsi="Cambria"/>
+        </w:rPr>
+      </w:pPr>
+    </w:p>
+    <w:p>
+      <w:pPr>
+        <w:rPr>
+          <w:rFonts w:ascii="Cambria" w:hAnsi="Cambria"/>
+          <w:b/>
+        </w:rPr>
+      </w:pPr>
+      <w:r>
+        <w:rPr>
+          <w:rFonts w:ascii="Cambria" w:hAnsi="Cambria"/>
           <w:b/>
         </w:rPr>
         <w:t>Пример:</w:t>
@@ -943,7 +1001,7 @@
           <w:insideH w:val="none" w:sz="0" w:space="0" w:color="auto"/>
           <w:insideV w:val="none" w:sz="0" w:space="0" w:color="auto"/>
         </w:tblBorders>
-        <w:tblLook w:val="04A0"/>
+        <w:tblLook w:val="04A0" w:firstRow="1" w:lastRow="0" w:firstColumn="1" w:lastColumn="0" w:noHBand="0" w:noVBand="1"/>
       </w:tblPr>
       <w:tblGrid>
         <w:gridCol w:w="426"/>
@@ -965,7 +1023,7 @@
               <w:pStyle w:val="afe"/>
               <w:spacing w:before="0" w:beforeAutospacing="0" w:after="0" w:afterAutospacing="0"/>
               <w:rPr>
-                <w:rFonts w:ascii="Courier New" w:hAnsi="Courier New" w:cs="Courier New"/>
+                <w:rFonts w:ascii="Cambria" w:hAnsi="Cambria" w:cs="Courier New"/>
                 <w:sz w:val="20"/>
                 <w:szCs w:val="20"/>
               </w:rPr>
@@ -987,14 +1045,14 @@
             <w:pPr>
               <w:spacing w:line="360" w:lineRule="auto"/>
               <w:rPr>
-                <w:rFonts w:ascii="Courier New" w:hAnsi="Courier New" w:cs="Courier New"/>
+                <w:rFonts w:ascii="Consolas" w:hAnsi="Consolas" w:cs="Consolas"/>
                 <w:szCs w:val="24"/>
                 <w:lang w:val="en-US"/>
               </w:rPr>
             </w:pPr>
             <w:r>
               <w:rPr>
-                <w:rFonts w:ascii="Courier New" w:hAnsi="Courier New" w:cs="Courier New"/>
+                <w:rFonts w:ascii="Consolas" w:hAnsi="Consolas" w:cs="Consolas"/>
                 <w:b/>
                 <w:szCs w:val="24"/>
                 <w:lang w:val="en-US"/>
@@ -1003,33 +1061,25 @@
             </w:r>
             <w:r>
               <w:rPr>
-                <w:rFonts w:ascii="Courier New" w:hAnsi="Courier New" w:cs="Courier New"/>
+                <w:rFonts w:ascii="Consolas" w:hAnsi="Consolas" w:cs="Consolas"/>
                 <w:szCs w:val="24"/>
                 <w:lang w:val="en-US"/>
               </w:rPr>
-              <w:t xml:space="preserve"> </w:t>
-            </w:r>
-            <w:r>
-              <w:rPr>
-                <w:rFonts w:ascii="Courier New" w:hAnsi="Courier New" w:cs="Courier New"/>
-                <w:szCs w:val="24"/>
-                <w:lang w:val="en-US"/>
-              </w:rPr>
-              <w:t>p1 = (1,3),</w:t>
+              <w:t xml:space="preserve"> p1 = (1,3),</w:t>
             </w:r>
           </w:p>
           <w:p>
             <w:pPr>
               <w:spacing w:line="360" w:lineRule="auto"/>
               <w:rPr>
-                <w:rFonts w:ascii="Courier New" w:hAnsi="Courier New" w:cs="Courier New"/>
+                <w:rFonts w:ascii="Consolas" w:hAnsi="Consolas" w:cs="Consolas"/>
                 <w:szCs w:val="24"/>
                 <w:lang w:val="en-US"/>
               </w:rPr>
             </w:pPr>
             <w:r>
               <w:rPr>
-                <w:rFonts w:ascii="Courier New" w:hAnsi="Courier New" w:cs="Courier New"/>
+                <w:rFonts w:ascii="Consolas" w:hAnsi="Consolas" w:cs="Consolas"/>
                 <w:szCs w:val="24"/>
                 <w:lang w:val="en-US"/>
               </w:rPr>
@@ -1040,7 +1090,7 @@
             <w:pPr>
               <w:spacing w:line="360" w:lineRule="auto"/>
               <w:rPr>
-                <w:rFonts w:ascii="Courier New" w:hAnsi="Courier New" w:cs="Courier New"/>
+                <w:rFonts w:ascii="Consolas" w:hAnsi="Consolas" w:cs="Consolas"/>
                 <w:szCs w:val="24"/>
                 <w:lang w:val="en-US"/>
               </w:rPr>
@@ -1050,14 +1100,14 @@
             <w:pPr>
               <w:spacing w:line="360" w:lineRule="auto"/>
               <w:rPr>
-                <w:rFonts w:ascii="Courier New" w:hAnsi="Courier New" w:cs="Courier New"/>
+                <w:rFonts w:ascii="Cambria" w:hAnsi="Cambria" w:cs="Courier New"/>
                 <w:szCs w:val="24"/>
                 <w:lang w:val="en-US"/>
               </w:rPr>
             </w:pPr>
             <w:r>
               <w:rPr>
-                <w:rFonts w:ascii="Courier New" w:hAnsi="Courier New" w:cs="Courier New"/>
+                <w:rFonts w:ascii="Consolas" w:hAnsi="Consolas" w:cs="Consolas"/>
                 <w:b/>
                 <w:szCs w:val="24"/>
                 <w:lang w:val="en-US"/>
@@ -1066,7 +1116,7 @@
             </w:r>
             <w:r>
               <w:rPr>
-                <w:rFonts w:ascii="Courier New" w:hAnsi="Courier New" w:cs="Courier New"/>
+                <w:rFonts w:ascii="Consolas" w:hAnsi="Consolas" w:cs="Consolas"/>
                 <w:szCs w:val="24"/>
                 <w:lang w:val="en-US"/>
               </w:rPr>
@@ -1074,7 +1124,7 @@
             </w:r>
             <w:r>
               <w:rPr>
-                <w:rFonts w:ascii="Courier New" w:hAnsi="Courier New" w:cs="Courier New"/>
+                <w:rFonts w:ascii="Consolas" w:hAnsi="Consolas" w:cs="Consolas"/>
                 <w:szCs w:val="24"/>
                 <w:lang w:val="en-US"/>
               </w:rPr>
@@ -1082,14 +1132,14 @@
             </w:r>
             <w:r>
               <w:rPr>
-                <w:rFonts w:ascii="Courier New" w:hAnsi="Courier New" w:cs="Courier New"/>
+                <w:rFonts w:ascii="Consolas" w:hAnsi="Consolas" w:cs="Consolas"/>
                 <w:lang w:val="en-US"/>
               </w:rPr>
               <w:t>FillRect1</w:t>
             </w:r>
             <w:r>
               <w:rPr>
-                <w:rFonts w:ascii="Courier New" w:hAnsi="Courier New" w:cs="Courier New"/>
+                <w:rFonts w:ascii="Consolas" w:hAnsi="Consolas" w:cs="Consolas"/>
                 <w:szCs w:val="24"/>
                 <w:lang w:val="en-US"/>
               </w:rPr>
@@ -1102,21 +1152,32 @@
     <w:p>
       <w:pPr>
         <w:spacing w:line="360" w:lineRule="auto"/>
+        <w:rPr>
+          <w:rFonts w:ascii="Cambria" w:hAnsi="Cambria"/>
+        </w:rPr>
       </w:pPr>
-      <w:bookmarkStart w:id="0" w:name="_GoBack"/>
-      <w:bookmarkEnd w:id="0"/>
-      <w:r>
+      <w:r>
+        <w:rPr>
+          <w:rFonts w:ascii="Cambria" w:hAnsi="Cambria"/>
+        </w:rPr>
         <w:t>В резул</w:t>
       </w:r>
       <w:r>
+        <w:rPr>
+          <w:rFonts w:ascii="Cambria" w:hAnsi="Cambria"/>
+        </w:rPr>
         <w:t>ьтате выполнения данного примера</w:t>
       </w:r>
       <w:r>
+        <w:rPr>
+          <w:rFonts w:ascii="Cambria" w:hAnsi="Cambria"/>
+        </w:rPr>
         <w:t xml:space="preserve"> объект с именем </w:t>
       </w:r>
       <w:proofErr w:type="spellStart"/>
       <w:r>
         <w:rPr>
+          <w:rFonts w:ascii="Cambria" w:hAnsi="Cambria"/>
           <w:i/>
           <w:lang w:val="en-US"/>
         </w:rPr>
@@ -1125,40 +1186,64 @@
       <w:proofErr w:type="spellEnd"/>
       <w:r>
         <w:rPr>
+          <w:rFonts w:ascii="Cambria" w:hAnsi="Cambria"/>
           <w:i/>
         </w:rPr>
         <w:t>1</w:t>
       </w:r>
       <w:r>
         <w:rPr>
-          <w:rFonts w:ascii="Courier New" w:hAnsi="Courier New" w:cs="Courier New"/>
+          <w:rFonts w:ascii="Cambria" w:hAnsi="Cambria" w:cs="Courier New"/>
         </w:rPr>
         <w:t xml:space="preserve"> </w:t>
       </w:r>
       <w:r>
+        <w:rPr>
+          <w:rFonts w:ascii="Cambria" w:hAnsi="Cambria"/>
+        </w:rPr>
         <w:t xml:space="preserve">будет привязан на схеме к точкам </w:t>
       </w:r>
       <w:r>
         <w:rPr>
+          <w:rFonts w:ascii="Cambria" w:hAnsi="Cambria"/>
           <w:i/>
         </w:rPr>
         <w:t>p1</w:t>
       </w:r>
       <w:r>
+        <w:rPr>
+          <w:rFonts w:ascii="Cambria" w:hAnsi="Cambria"/>
+        </w:rPr>
         <w:t xml:space="preserve"> и </w:t>
       </w:r>
       <w:r>
         <w:rPr>
-          <w:i/>
-        </w:rPr>
-        <w:t>p2</w:t>
-      </w:r>
-      <w:r>
+          <w:rFonts w:ascii="Cambria" w:hAnsi="Cambria"/>
+          <w:i/>
+        </w:rPr>
+        <w:t>p</w:t>
+      </w:r>
+      <w:proofErr w:type="gramStart"/>
+      <w:r>
+        <w:rPr>
+          <w:rFonts w:ascii="Cambria" w:hAnsi="Cambria"/>
+          <w:i/>
+        </w:rPr>
+        <w:t>2</w:t>
+      </w:r>
+      <w:r>
+        <w:rPr>
+          <w:rFonts w:ascii="Cambria" w:hAnsi="Cambria"/>
+        </w:rPr>
         <w:t xml:space="preserve"> </w:t>
       </w:r>
       <w:r>
+        <w:rPr>
+          <w:rFonts w:ascii="Cambria" w:hAnsi="Cambria"/>
+        </w:rPr>
         <w:t>.</w:t>
       </w:r>
+      <w:proofErr w:type="gramEnd"/>
     </w:p>
     <w:sectPr>
       <w:pgSz w:w="11906" w:h="16838"/>
@@ -1171,8 +1256,8 @@
 </file>
 
 <file path=word/numbering.xml><?xml version="1.0" encoding="utf-8"?>
-<w:numbering xmlns:ve="http://schemas.openxmlformats.org/markup-compatibility/2006" xmlns:o="urn:schemas-microsoft-com:office:office" xmlns:r="http://schemas.openxmlformats.org/officeDocument/2006/relationships" xmlns:m="http://schemas.openxmlformats.org/officeDocument/2006/math" xmlns:v="urn:schemas-microsoft-com:vml" xmlns:wp="http://schemas.openxmlformats.org/drawingml/2006/wordprocessingDrawing" xmlns:w10="urn:schemas-microsoft-com:office:word" xmlns:w="http://schemas.openxmlformats.org/wordprocessingml/2006/main" xmlns:wne="http://schemas.microsoft.com/office/word/2006/wordml">
-  <w:abstractNum w:abstractNumId="0">
+<w:numbering xmlns:wpc="http://schemas.microsoft.com/office/word/2010/wordprocessingCanvas" xmlns:mc="http://schemas.openxmlformats.org/markup-compatibility/2006" xmlns:o="urn:schemas-microsoft-com:office:office" xmlns:r="http://schemas.openxmlformats.org/officeDocument/2006/relationships" xmlns:m="http://schemas.openxmlformats.org/officeDocument/2006/math" xmlns:v="urn:schemas-microsoft-com:vml" xmlns:wp14="http://schemas.microsoft.com/office/word/2010/wordprocessingDrawing" xmlns:wp="http://schemas.openxmlformats.org/drawingml/2006/wordprocessingDrawing" xmlns:w10="urn:schemas-microsoft-com:office:word" xmlns:w="http://schemas.openxmlformats.org/wordprocessingml/2006/main" xmlns:w14="http://schemas.microsoft.com/office/word/2010/wordml" xmlns:w15="http://schemas.microsoft.com/office/word/2012/wordml" xmlns:wpg="http://schemas.microsoft.com/office/word/2010/wordprocessingGroup" xmlns:wpi="http://schemas.microsoft.com/office/word/2010/wordprocessingInk" xmlns:wne="http://schemas.microsoft.com/office/word/2006/wordml" xmlns:wps="http://schemas.microsoft.com/office/word/2010/wordprocessingShape" mc:Ignorable="w14 w15 wp14">
+  <w:abstractNum w:abstractNumId="0" w15:restartNumberingAfterBreak="0">
     <w:nsid w:val="FFFFFFFB"/>
     <w:multiLevelType w:val="multilevel"/>
     <w:tmpl w:val="FFFFFFFF"/>
@@ -1240,7 +1325,7 @@
       <w:lvlJc w:val="left"/>
     </w:lvl>
   </w:abstractNum>
-  <w:abstractNum w:abstractNumId="1">
+  <w:abstractNum w:abstractNumId="1" w15:restartNumberingAfterBreak="0">
     <w:nsid w:val="4AD519DD"/>
     <w:multiLevelType w:val="hybridMultilevel"/>
     <w:tmpl w:val="D7D83722"/>
@@ -1411,7 +1496,7 @@
 </file>
 
 <file path=word/styles.xml><?xml version="1.0" encoding="utf-8"?>
-<w:styles xmlns:r="http://schemas.openxmlformats.org/officeDocument/2006/relationships" xmlns:w="http://schemas.openxmlformats.org/wordprocessingml/2006/main">
+<w:styles xmlns:mc="http://schemas.openxmlformats.org/markup-compatibility/2006" xmlns:r="http://schemas.openxmlformats.org/officeDocument/2006/relationships" xmlns:w="http://schemas.openxmlformats.org/wordprocessingml/2006/main" xmlns:w14="http://schemas.microsoft.com/office/word/2010/wordml" xmlns:w15="http://schemas.microsoft.com/office/word/2012/wordml" mc:Ignorable="w14 w15">
   <w:docDefaults>
     <w:rPrDefault>
       <w:rPr>
@@ -1421,144 +1506,378 @@
     </w:rPrDefault>
     <w:pPrDefault/>
   </w:docDefaults>
-  <w:latentStyles w:defLockedState="0" w:defUIPriority="99" w:defSemiHidden="1" w:defUnhideWhenUsed="1" w:defQFormat="0" w:count="267">
-    <w:lsdException w:name="Normal" w:semiHidden="0" w:uiPriority="0" w:unhideWhenUsed="0" w:qFormat="1"/>
-    <w:lsdException w:name="heading 1" w:semiHidden="0" w:uiPriority="0" w:unhideWhenUsed="0" w:qFormat="1"/>
-    <w:lsdException w:name="heading 2" w:uiPriority="0" w:qFormat="1"/>
-    <w:lsdException w:name="heading 3" w:uiPriority="0" w:qFormat="1"/>
-    <w:lsdException w:name="heading 4" w:uiPriority="0" w:qFormat="1"/>
-    <w:lsdException w:name="heading 5" w:uiPriority="0" w:qFormat="1"/>
-    <w:lsdException w:name="heading 6" w:uiPriority="0" w:qFormat="1"/>
-    <w:lsdException w:name="heading 7" w:uiPriority="0" w:qFormat="1"/>
-    <w:lsdException w:name="heading 8" w:uiPriority="0" w:qFormat="1"/>
-    <w:lsdException w:name="heading 9" w:uiPriority="0" w:qFormat="1"/>
-    <w:lsdException w:name="toc 1" w:uiPriority="39"/>
-    <w:lsdException w:name="toc 2" w:uiPriority="39"/>
-    <w:lsdException w:name="toc 3" w:uiPriority="39"/>
-    <w:lsdException w:name="toc 4" w:uiPriority="39"/>
-    <w:lsdException w:name="toc 5" w:uiPriority="39"/>
-    <w:lsdException w:name="toc 6" w:uiPriority="39"/>
-    <w:lsdException w:name="toc 7" w:uiPriority="39"/>
-    <w:lsdException w:name="toc 8" w:uiPriority="39"/>
-    <w:lsdException w:name="toc 9" w:uiPriority="39"/>
-    <w:lsdException w:name="caption" w:uiPriority="35" w:qFormat="1"/>
-    <w:lsdException w:name="Title" w:semiHidden="0" w:uiPriority="0" w:unhideWhenUsed="0" w:qFormat="1"/>
-    <w:lsdException w:name="Default Paragraph Font" w:uiPriority="1"/>
-    <w:lsdException w:name="Subtitle" w:semiHidden="0" w:uiPriority="11" w:unhideWhenUsed="0" w:qFormat="1"/>
-    <w:lsdException w:name="Strong" w:semiHidden="0" w:uiPriority="22" w:unhideWhenUsed="0" w:qFormat="1"/>
-    <w:lsdException w:name="Emphasis" w:semiHidden="0" w:uiPriority="20" w:unhideWhenUsed="0" w:qFormat="1"/>
-    <w:lsdException w:name="Table Grid" w:semiHidden="0" w:uiPriority="59" w:unhideWhenUsed="0"/>
-    <w:lsdException w:name="Placeholder Text" w:unhideWhenUsed="0"/>
-    <w:lsdException w:name="No Spacing" w:semiHidden="0" w:uiPriority="1" w:unhideWhenUsed="0" w:qFormat="1"/>
-    <w:lsdException w:name="Light Shading" w:semiHidden="0" w:uiPriority="60" w:unhideWhenUsed="0"/>
-    <w:lsdException w:name="Light List" w:semiHidden="0" w:uiPriority="61" w:unhideWhenUsed="0"/>
-    <w:lsdException w:name="Light Grid" w:semiHidden="0" w:uiPriority="62" w:unhideWhenUsed="0"/>
-    <w:lsdException w:name="Medium Shading 1" w:semiHidden="0" w:uiPriority="63" w:unhideWhenUsed="0"/>
-    <w:lsdException w:name="Medium Shading 2" w:semiHidden="0" w:uiPriority="64" w:unhideWhenUsed="0"/>
-    <w:lsdException w:name="Medium List 1" w:semiHidden="0" w:uiPriority="65" w:unhideWhenUsed="0"/>
-    <w:lsdException w:name="Medium List 2" w:semiHidden="0" w:uiPriority="66" w:unhideWhenUsed="0"/>
-    <w:lsdException w:name="Medium Grid 1" w:semiHidden="0" w:uiPriority="67" w:unhideWhenUsed="0"/>
-    <w:lsdException w:name="Medium Grid 2" w:semiHidden="0" w:uiPriority="68" w:unhideWhenUsed="0"/>
-    <w:lsdException w:name="Medium Grid 3" w:semiHidden="0" w:uiPriority="69" w:unhideWhenUsed="0"/>
-    <w:lsdException w:name="Dark List" w:semiHidden="0" w:uiPriority="70" w:unhideWhenUsed="0"/>
-    <w:lsdException w:name="Colorful Shading" w:semiHidden="0" w:uiPriority="71" w:unhideWhenUsed="0"/>
-    <w:lsdException w:name="Colorful List" w:semiHidden="0" w:uiPriority="72" w:unhideWhenUsed="0"/>
-    <w:lsdException w:name="Colorful Grid" w:semiHidden="0" w:uiPriority="73" w:unhideWhenUsed="0"/>
-    <w:lsdException w:name="Light Shading Accent 1" w:semiHidden="0" w:uiPriority="60" w:unhideWhenUsed="0"/>
-    <w:lsdException w:name="Light List Accent 1" w:semiHidden="0" w:uiPriority="61" w:unhideWhenUsed="0"/>
-    <w:lsdException w:name="Light Grid Accent 1" w:semiHidden="0" w:uiPriority="62" w:unhideWhenUsed="0"/>
-    <w:lsdException w:name="Medium Shading 1 Accent 1" w:semiHidden="0" w:uiPriority="63" w:unhideWhenUsed="0"/>
-    <w:lsdException w:name="Medium Shading 2 Accent 1" w:semiHidden="0" w:uiPriority="64" w:unhideWhenUsed="0"/>
-    <w:lsdException w:name="Medium List 1 Accent 1" w:semiHidden="0" w:uiPriority="65" w:unhideWhenUsed="0"/>
-    <w:lsdException w:name="Revision" w:unhideWhenUsed="0"/>
-    <w:lsdException w:name="List Paragraph" w:semiHidden="0" w:uiPriority="34" w:unhideWhenUsed="0" w:qFormat="1"/>
-    <w:lsdException w:name="Quote" w:semiHidden="0" w:uiPriority="29" w:unhideWhenUsed="0" w:qFormat="1"/>
-    <w:lsdException w:name="Intense Quote" w:semiHidden="0" w:uiPriority="30" w:unhideWhenUsed="0" w:qFormat="1"/>
-    <w:lsdException w:name="Medium List 2 Accent 1" w:semiHidden="0" w:uiPriority="66" w:unhideWhenUsed="0"/>
-    <w:lsdException w:name="Medium Grid 1 Accent 1" w:semiHidden="0" w:uiPriority="67" w:unhideWhenUsed="0"/>
-    <w:lsdException w:name="Medium Grid 2 Accent 1" w:semiHidden="0" w:uiPriority="68" w:unhideWhenUsed="0"/>
-    <w:lsdException w:name="Medium Grid 3 Accent 1" w:semiHidden="0" w:uiPriority="69" w:unhideWhenUsed="0"/>
-    <w:lsdException w:name="Dark List Accent 1" w:semiHidden="0" w:uiPriority="70" w:unhideWhenUsed="0"/>
-    <w:lsdException w:name="Colorful Shading Accent 1" w:semiHidden="0" w:uiPriority="71" w:unhideWhenUsed="0"/>
-    <w:lsdException w:name="Colorful List Accent 1" w:semiHidden="0" w:uiPriority="72" w:unhideWhenUsed="0"/>
-    <w:lsdException w:name="Colorful Grid Accent 1" w:semiHidden="0" w:uiPriority="73" w:unhideWhenUsed="0"/>
-    <w:lsdException w:name="Light Shading Accent 2" w:semiHidden="0" w:uiPriority="60" w:unhideWhenUsed="0"/>
-    <w:lsdException w:name="Light List Accent 2" w:semiHidden="0" w:uiPriority="61" w:unhideWhenUsed="0"/>
-    <w:lsdException w:name="Light Grid Accent 2" w:semiHidden="0" w:uiPriority="62" w:unhideWhenUsed="0"/>
-    <w:lsdException w:name="Medium Shading 1 Accent 2" w:semiHidden="0" w:uiPriority="63" w:unhideWhenUsed="0"/>
-    <w:lsdException w:name="Medium Shading 2 Accent 2" w:semiHidden="0" w:uiPriority="64" w:unhideWhenUsed="0"/>
-    <w:lsdException w:name="Medium List 1 Accent 2" w:semiHidden="0" w:uiPriority="65" w:unhideWhenUsed="0"/>
-    <w:lsdException w:name="Medium List 2 Accent 2" w:semiHidden="0" w:uiPriority="66" w:unhideWhenUsed="0"/>
-    <w:lsdException w:name="Medium Grid 1 Accent 2" w:semiHidden="0" w:uiPriority="67" w:unhideWhenUsed="0"/>
-    <w:lsdException w:name="Medium Grid 2 Accent 2" w:semiHidden="0" w:uiPriority="68" w:unhideWhenUsed="0"/>
-    <w:lsdException w:name="Medium Grid 3 Accent 2" w:semiHidden="0" w:uiPriority="69" w:unhideWhenUsed="0"/>
-    <w:lsdException w:name="Dark List Accent 2" w:semiHidden="0" w:uiPriority="70" w:unhideWhenUsed="0"/>
-    <w:lsdException w:name="Colorful Shading Accent 2" w:semiHidden="0" w:uiPriority="71" w:unhideWhenUsed="0"/>
-    <w:lsdException w:name="Colorful List Accent 2" w:semiHidden="0" w:uiPriority="72" w:unhideWhenUsed="0"/>
-    <w:lsdException w:name="Colorful Grid Accent 2" w:semiHidden="0" w:uiPriority="73" w:unhideWhenUsed="0"/>
-    <w:lsdException w:name="Light Shading Accent 3" w:semiHidden="0" w:uiPriority="60" w:unhideWhenUsed="0"/>
-    <w:lsdException w:name="Light List Accent 3" w:semiHidden="0" w:uiPriority="61" w:unhideWhenUsed="0"/>
-    <w:lsdException w:name="Light Grid Accent 3" w:semiHidden="0" w:uiPriority="62" w:unhideWhenUsed="0"/>
-    <w:lsdException w:name="Medium Shading 1 Accent 3" w:semiHidden="0" w:uiPriority="63" w:unhideWhenUsed="0"/>
-    <w:lsdException w:name="Medium Shading 2 Accent 3" w:semiHidden="0" w:uiPriority="64" w:unhideWhenUsed="0"/>
-    <w:lsdException w:name="Medium List 1 Accent 3" w:semiHidden="0" w:uiPriority="65" w:unhideWhenUsed="0"/>
-    <w:lsdException w:name="Medium List 2 Accent 3" w:semiHidden="0" w:uiPriority="66" w:unhideWhenUsed="0"/>
-    <w:lsdException w:name="Medium Grid 1 Accent 3" w:semiHidden="0" w:uiPriority="67" w:unhideWhenUsed="0"/>
-    <w:lsdException w:name="Medium Grid 2 Accent 3" w:semiHidden="0" w:uiPriority="68" w:unhideWhenUsed="0"/>
-    <w:lsdException w:name="Medium Grid 3 Accent 3" w:semiHidden="0" w:uiPriority="69" w:unhideWhenUsed="0"/>
-    <w:lsdException w:name="Dark List Accent 3" w:semiHidden="0" w:uiPriority="70" w:unhideWhenUsed="0"/>
-    <w:lsdException w:name="Colorful Shading Accent 3" w:semiHidden="0" w:uiPriority="71" w:unhideWhenUsed="0"/>
-    <w:lsdException w:name="Colorful List Accent 3" w:semiHidden="0" w:uiPriority="72" w:unhideWhenUsed="0"/>
-    <w:lsdException w:name="Colorful Grid Accent 3" w:semiHidden="0" w:uiPriority="73" w:unhideWhenUsed="0"/>
-    <w:lsdException w:name="Light Shading Accent 4" w:semiHidden="0" w:uiPriority="60" w:unhideWhenUsed="0"/>
-    <w:lsdException w:name="Light List Accent 4" w:semiHidden="0" w:uiPriority="61" w:unhideWhenUsed="0"/>
-    <w:lsdException w:name="Light Grid Accent 4" w:semiHidden="0" w:uiPriority="62" w:unhideWhenUsed="0"/>
-    <w:lsdException w:name="Medium Shading 1 Accent 4" w:semiHidden="0" w:uiPriority="63" w:unhideWhenUsed="0"/>
-    <w:lsdException w:name="Medium Shading 2 Accent 4" w:semiHidden="0" w:uiPriority="64" w:unhideWhenUsed="0"/>
-    <w:lsdException w:name="Medium List 1 Accent 4" w:semiHidden="0" w:uiPriority="65" w:unhideWhenUsed="0"/>
-    <w:lsdException w:name="Medium List 2 Accent 4" w:semiHidden="0" w:uiPriority="66" w:unhideWhenUsed="0"/>
-    <w:lsdException w:name="Medium Grid 1 Accent 4" w:semiHidden="0" w:uiPriority="67" w:unhideWhenUsed="0"/>
-    <w:lsdException w:name="Medium Grid 2 Accent 4" w:semiHidden="0" w:uiPriority="68" w:unhideWhenUsed="0"/>
-    <w:lsdException w:name="Medium Grid 3 Accent 4" w:semiHidden="0" w:uiPriority="69" w:unhideWhenUsed="0"/>
-    <w:lsdException w:name="Dark List Accent 4" w:semiHidden="0" w:uiPriority="70" w:unhideWhenUsed="0"/>
-    <w:lsdException w:name="Colorful Shading Accent 4" w:semiHidden="0" w:uiPriority="71" w:unhideWhenUsed="0"/>
-    <w:lsdException w:name="Colorful List Accent 4" w:semiHidden="0" w:uiPriority="72" w:unhideWhenUsed="0"/>
-    <w:lsdException w:name="Colorful Grid Accent 4" w:semiHidden="0" w:uiPriority="73" w:unhideWhenUsed="0"/>
-    <w:lsdException w:name="Light Shading Accent 5" w:semiHidden="0" w:uiPriority="60" w:unhideWhenUsed="0"/>
-    <w:lsdException w:name="Light List Accent 5" w:semiHidden="0" w:uiPriority="61" w:unhideWhenUsed="0"/>
-    <w:lsdException w:name="Light Grid Accent 5" w:semiHidden="0" w:uiPriority="62" w:unhideWhenUsed="0"/>
-    <w:lsdException w:name="Medium Shading 1 Accent 5" w:semiHidden="0" w:uiPriority="63" w:unhideWhenUsed="0"/>
-    <w:lsdException w:name="Medium Shading 2 Accent 5" w:semiHidden="0" w:uiPriority="64" w:unhideWhenUsed="0"/>
-    <w:lsdException w:name="Medium List 1 Accent 5" w:semiHidden="0" w:uiPriority="65" w:unhideWhenUsed="0"/>
-    <w:lsdException w:name="Medium List 2 Accent 5" w:semiHidden="0" w:uiPriority="66" w:unhideWhenUsed="0"/>
-    <w:lsdException w:name="Medium Grid 1 Accent 5" w:semiHidden="0" w:uiPriority="67" w:unhideWhenUsed="0"/>
-    <w:lsdException w:name="Medium Grid 2 Accent 5" w:semiHidden="0" w:uiPriority="68" w:unhideWhenUsed="0"/>
-    <w:lsdException w:name="Medium Grid 3 Accent 5" w:semiHidden="0" w:uiPriority="69" w:unhideWhenUsed="0"/>
-    <w:lsdException w:name="Dark List Accent 5" w:semiHidden="0" w:uiPriority="70" w:unhideWhenUsed="0"/>
-    <w:lsdException w:name="Colorful Shading Accent 5" w:semiHidden="0" w:uiPriority="71" w:unhideWhenUsed="0"/>
-    <w:lsdException w:name="Colorful List Accent 5" w:semiHidden="0" w:uiPriority="72" w:unhideWhenUsed="0"/>
-    <w:lsdException w:name="Colorful Grid Accent 5" w:semiHidden="0" w:uiPriority="73" w:unhideWhenUsed="0"/>
-    <w:lsdException w:name="Light Shading Accent 6" w:semiHidden="0" w:uiPriority="60" w:unhideWhenUsed="0"/>
-    <w:lsdException w:name="Light List Accent 6" w:semiHidden="0" w:uiPriority="61" w:unhideWhenUsed="0"/>
-    <w:lsdException w:name="Light Grid Accent 6" w:semiHidden="0" w:uiPriority="62" w:unhideWhenUsed="0"/>
-    <w:lsdException w:name="Medium Shading 1 Accent 6" w:semiHidden="0" w:uiPriority="63" w:unhideWhenUsed="0"/>
-    <w:lsdException w:name="Medium Shading 2 Accent 6" w:semiHidden="0" w:uiPriority="64" w:unhideWhenUsed="0"/>
-    <w:lsdException w:name="Medium List 1 Accent 6" w:semiHidden="0" w:uiPriority="65" w:unhideWhenUsed="0"/>
-    <w:lsdException w:name="Medium List 2 Accent 6" w:semiHidden="0" w:uiPriority="66" w:unhideWhenUsed="0"/>
-    <w:lsdException w:name="Medium Grid 1 Accent 6" w:semiHidden="0" w:uiPriority="67" w:unhideWhenUsed="0"/>
-    <w:lsdException w:name="Medium Grid 2 Accent 6" w:semiHidden="0" w:uiPriority="68" w:unhideWhenUsed="0"/>
-    <w:lsdException w:name="Medium Grid 3 Accent 6" w:semiHidden="0" w:uiPriority="69" w:unhideWhenUsed="0"/>
-    <w:lsdException w:name="Dark List Accent 6" w:semiHidden="0" w:uiPriority="70" w:unhideWhenUsed="0"/>
-    <w:lsdException w:name="Colorful Shading Accent 6" w:semiHidden="0" w:uiPriority="71" w:unhideWhenUsed="0"/>
-    <w:lsdException w:name="Colorful List Accent 6" w:semiHidden="0" w:uiPriority="72" w:unhideWhenUsed="0"/>
-    <w:lsdException w:name="Colorful Grid Accent 6" w:semiHidden="0" w:uiPriority="73" w:unhideWhenUsed="0"/>
-    <w:lsdException w:name="Subtle Emphasis" w:semiHidden="0" w:uiPriority="19" w:unhideWhenUsed="0" w:qFormat="1"/>
-    <w:lsdException w:name="Intense Emphasis" w:semiHidden="0" w:uiPriority="21" w:unhideWhenUsed="0" w:qFormat="1"/>
-    <w:lsdException w:name="Subtle Reference" w:semiHidden="0" w:uiPriority="31" w:unhideWhenUsed="0" w:qFormat="1"/>
-    <w:lsdException w:name="Intense Reference" w:semiHidden="0" w:uiPriority="32" w:unhideWhenUsed="0" w:qFormat="1"/>
-    <w:lsdException w:name="Book Title" w:semiHidden="0" w:uiPriority="33" w:unhideWhenUsed="0" w:qFormat="1"/>
-    <w:lsdException w:name="Bibliography" w:uiPriority="37"/>
-    <w:lsdException w:name="TOC Heading" w:uiPriority="39" w:qFormat="1"/>
+  <w:latentStyles w:defLockedState="0" w:defUIPriority="99" w:defSemiHidden="0" w:defUnhideWhenUsed="0" w:defQFormat="0" w:count="371">
+    <w:lsdException w:name="Normal" w:uiPriority="0" w:qFormat="1"/>
+    <w:lsdException w:name="heading 1" w:uiPriority="0" w:qFormat="1"/>
+    <w:lsdException w:name="heading 2" w:semiHidden="1" w:uiPriority="0" w:unhideWhenUsed="1" w:qFormat="1"/>
+    <w:lsdException w:name="heading 3" w:semiHidden="1" w:uiPriority="0" w:unhideWhenUsed="1" w:qFormat="1"/>
+    <w:lsdException w:name="heading 4" w:semiHidden="1" w:uiPriority="0" w:unhideWhenUsed="1" w:qFormat="1"/>
+    <w:lsdException w:name="heading 5" w:semiHidden="1" w:uiPriority="0" w:unhideWhenUsed="1" w:qFormat="1"/>
+    <w:lsdException w:name="heading 6" w:semiHidden="1" w:uiPriority="0" w:unhideWhenUsed="1" w:qFormat="1"/>
+    <w:lsdException w:name="heading 7" w:semiHidden="1" w:uiPriority="0" w:unhideWhenUsed="1" w:qFormat="1"/>
+    <w:lsdException w:name="heading 8" w:semiHidden="1" w:uiPriority="0" w:unhideWhenUsed="1" w:qFormat="1"/>
+    <w:lsdException w:name="heading 9" w:semiHidden="1" w:uiPriority="0" w:unhideWhenUsed="1" w:qFormat="1"/>
+    <w:lsdException w:name="index 1" w:semiHidden="1" w:unhideWhenUsed="1"/>
+    <w:lsdException w:name="index 2" w:semiHidden="1" w:unhideWhenUsed="1"/>
+    <w:lsdException w:name="index 3" w:semiHidden="1" w:unhideWhenUsed="1"/>
+    <w:lsdException w:name="index 4" w:semiHidden="1" w:unhideWhenUsed="1"/>
+    <w:lsdException w:name="index 5" w:semiHidden="1" w:unhideWhenUsed="1"/>
+    <w:lsdException w:name="index 6" w:semiHidden="1" w:unhideWhenUsed="1"/>
+    <w:lsdException w:name="index 7" w:semiHidden="1" w:unhideWhenUsed="1"/>
+    <w:lsdException w:name="index 8" w:semiHidden="1" w:unhideWhenUsed="1"/>
+    <w:lsdException w:name="index 9" w:semiHidden="1" w:unhideWhenUsed="1"/>
+    <w:lsdException w:name="toc 1" w:semiHidden="1" w:uiPriority="39" w:unhideWhenUsed="1"/>
+    <w:lsdException w:name="toc 2" w:semiHidden="1" w:uiPriority="39" w:unhideWhenUsed="1"/>
+    <w:lsdException w:name="toc 3" w:semiHidden="1" w:uiPriority="39" w:unhideWhenUsed="1"/>
+    <w:lsdException w:name="toc 4" w:semiHidden="1" w:uiPriority="39" w:unhideWhenUsed="1"/>
+    <w:lsdException w:name="toc 5" w:semiHidden="1" w:uiPriority="39" w:unhideWhenUsed="1"/>
+    <w:lsdException w:name="toc 6" w:semiHidden="1" w:uiPriority="39" w:unhideWhenUsed="1"/>
+    <w:lsdException w:name="toc 7" w:semiHidden="1" w:uiPriority="39" w:unhideWhenUsed="1"/>
+    <w:lsdException w:name="toc 8" w:semiHidden="1" w:uiPriority="39" w:unhideWhenUsed="1"/>
+    <w:lsdException w:name="toc 9" w:semiHidden="1" w:uiPriority="39" w:unhideWhenUsed="1"/>
+    <w:lsdException w:name="Normal Indent" w:semiHidden="1" w:unhideWhenUsed="1"/>
+    <w:lsdException w:name="footnote text" w:semiHidden="1" w:unhideWhenUsed="1"/>
+    <w:lsdException w:name="annotation text" w:semiHidden="1" w:unhideWhenUsed="1"/>
+    <w:lsdException w:name="header" w:semiHidden="1" w:unhideWhenUsed="1"/>
+    <w:lsdException w:name="footer" w:semiHidden="1" w:unhideWhenUsed="1"/>
+    <w:lsdException w:name="index heading" w:semiHidden="1" w:unhideWhenUsed="1"/>
+    <w:lsdException w:name="caption" w:semiHidden="1" w:uiPriority="35" w:unhideWhenUsed="1" w:qFormat="1"/>
+    <w:lsdException w:name="table of figures" w:semiHidden="1" w:unhideWhenUsed="1"/>
+    <w:lsdException w:name="envelope address" w:semiHidden="1" w:unhideWhenUsed="1"/>
+    <w:lsdException w:name="envelope return" w:semiHidden="1" w:unhideWhenUsed="1"/>
+    <w:lsdException w:name="footnote reference" w:semiHidden="1" w:unhideWhenUsed="1"/>
+    <w:lsdException w:name="annotation reference" w:semiHidden="1" w:unhideWhenUsed="1"/>
+    <w:lsdException w:name="line number" w:semiHidden="1" w:unhideWhenUsed="1"/>
+    <w:lsdException w:name="page number" w:semiHidden="1" w:unhideWhenUsed="1"/>
+    <w:lsdException w:name="endnote reference" w:semiHidden="1" w:unhideWhenUsed="1"/>
+    <w:lsdException w:name="endnote text" w:semiHidden="1" w:unhideWhenUsed="1"/>
+    <w:lsdException w:name="table of authorities" w:semiHidden="1" w:unhideWhenUsed="1"/>
+    <w:lsdException w:name="macro" w:semiHidden="1" w:unhideWhenUsed="1"/>
+    <w:lsdException w:name="toa heading" w:semiHidden="1" w:unhideWhenUsed="1"/>
+    <w:lsdException w:name="List" w:semiHidden="1" w:unhideWhenUsed="1"/>
+    <w:lsdException w:name="List Bullet" w:semiHidden="1" w:unhideWhenUsed="1"/>
+    <w:lsdException w:name="List Number" w:semiHidden="1" w:unhideWhenUsed="1"/>
+    <w:lsdException w:name="List 2" w:semiHidden="1" w:unhideWhenUsed="1"/>
+    <w:lsdException w:name="List 3" w:semiHidden="1" w:unhideWhenUsed="1"/>
+    <w:lsdException w:name="List 4" w:semiHidden="1" w:unhideWhenUsed="1"/>
+    <w:lsdException w:name="List 5" w:semiHidden="1" w:unhideWhenUsed="1"/>
+    <w:lsdException w:name="List Bullet 2" w:semiHidden="1" w:unhideWhenUsed="1"/>
+    <w:lsdException w:name="List Bullet 3" w:semiHidden="1" w:unhideWhenUsed="1"/>
+    <w:lsdException w:name="List Bullet 4" w:semiHidden="1" w:unhideWhenUsed="1"/>
+    <w:lsdException w:name="List Bullet 5" w:semiHidden="1" w:unhideWhenUsed="1"/>
+    <w:lsdException w:name="List Number 2" w:semiHidden="1" w:unhideWhenUsed="1"/>
+    <w:lsdException w:name="List Number 3" w:semiHidden="1" w:unhideWhenUsed="1"/>
+    <w:lsdException w:name="List Number 4" w:semiHidden="1" w:unhideWhenUsed="1"/>
+    <w:lsdException w:name="List Number 5" w:semiHidden="1" w:unhideWhenUsed="1"/>
+    <w:lsdException w:name="Title" w:uiPriority="0" w:qFormat="1"/>
+    <w:lsdException w:name="Closing" w:semiHidden="1" w:unhideWhenUsed="1"/>
+    <w:lsdException w:name="Signature" w:semiHidden="1" w:unhideWhenUsed="1"/>
+    <w:lsdException w:name="Default Paragraph Font" w:semiHidden="1" w:uiPriority="1" w:unhideWhenUsed="1"/>
+    <w:lsdException w:name="Body Text" w:semiHidden="1" w:unhideWhenUsed="1"/>
+    <w:lsdException w:name="Body Text Indent" w:semiHidden="1" w:unhideWhenUsed="1"/>
+    <w:lsdException w:name="List Continue" w:semiHidden="1" w:unhideWhenUsed="1"/>
+    <w:lsdException w:name="List Continue 2" w:semiHidden="1" w:unhideWhenUsed="1"/>
+    <w:lsdException w:name="List Continue 3" w:semiHidden="1" w:unhideWhenUsed="1"/>
+    <w:lsdException w:name="List Continue 4" w:semiHidden="1" w:unhideWhenUsed="1"/>
+    <w:lsdException w:name="List Continue 5" w:semiHidden="1" w:unhideWhenUsed="1"/>
+    <w:lsdException w:name="Message Header" w:semiHidden="1" w:unhideWhenUsed="1"/>
+    <w:lsdException w:name="Subtitle" w:uiPriority="11" w:qFormat="1"/>
+    <w:lsdException w:name="Salutation" w:semiHidden="1" w:unhideWhenUsed="1"/>
+    <w:lsdException w:name="Date" w:semiHidden="1" w:unhideWhenUsed="1"/>
+    <w:lsdException w:name="Body Text First Indent" w:semiHidden="1" w:unhideWhenUsed="1"/>
+    <w:lsdException w:name="Body Text First Indent 2" w:semiHidden="1" w:unhideWhenUsed="1"/>
+    <w:lsdException w:name="Note Heading" w:semiHidden="1" w:unhideWhenUsed="1"/>
+    <w:lsdException w:name="Body Text 2" w:semiHidden="1" w:unhideWhenUsed="1"/>
+    <w:lsdException w:name="Body Text 3" w:semiHidden="1" w:unhideWhenUsed="1"/>
+    <w:lsdException w:name="Body Text Indent 2" w:semiHidden="1" w:unhideWhenUsed="1"/>
+    <w:lsdException w:name="Body Text Indent 3" w:semiHidden="1" w:unhideWhenUsed="1"/>
+    <w:lsdException w:name="Block Text" w:semiHidden="1" w:unhideWhenUsed="1"/>
+    <w:lsdException w:name="Hyperlink" w:semiHidden="1" w:unhideWhenUsed="1"/>
+    <w:lsdException w:name="FollowedHyperlink" w:semiHidden="1" w:unhideWhenUsed="1"/>
+    <w:lsdException w:name="Strong" w:uiPriority="22" w:qFormat="1"/>
+    <w:lsdException w:name="Emphasis" w:uiPriority="20" w:qFormat="1"/>
+    <w:lsdException w:name="Document Map" w:semiHidden="1" w:unhideWhenUsed="1"/>
+    <w:lsdException w:name="Plain Text" w:semiHidden="1" w:unhideWhenUsed="1"/>
+    <w:lsdException w:name="E-mail Signature" w:semiHidden="1" w:unhideWhenUsed="1"/>
+    <w:lsdException w:name="HTML Top of Form" w:semiHidden="1" w:unhideWhenUsed="1"/>
+    <w:lsdException w:name="HTML Bottom of Form" w:semiHidden="1" w:unhideWhenUsed="1"/>
+    <w:lsdException w:name="Normal (Web)" w:semiHidden="1" w:unhideWhenUsed="1"/>
+    <w:lsdException w:name="HTML Acronym" w:semiHidden="1" w:unhideWhenUsed="1"/>
+    <w:lsdException w:name="HTML Address" w:semiHidden="1" w:unhideWhenUsed="1"/>
+    <w:lsdException w:name="HTML Cite" w:semiHidden="1" w:unhideWhenUsed="1"/>
+    <w:lsdException w:name="HTML Code" w:semiHidden="1" w:unhideWhenUsed="1"/>
+    <w:lsdException w:name="HTML Definition" w:semiHidden="1" w:unhideWhenUsed="1"/>
+    <w:lsdException w:name="HTML Keyboard" w:semiHidden="1" w:unhideWhenUsed="1"/>
+    <w:lsdException w:name="HTML Preformatted" w:semiHidden="1" w:unhideWhenUsed="1"/>
+    <w:lsdException w:name="HTML Sample" w:semiHidden="1" w:unhideWhenUsed="1"/>
+    <w:lsdException w:name="HTML Typewriter" w:semiHidden="1" w:unhideWhenUsed="1"/>
+    <w:lsdException w:name="HTML Variable" w:semiHidden="1" w:unhideWhenUsed="1"/>
+    <w:lsdException w:name="Normal Table" w:semiHidden="1" w:unhideWhenUsed="1"/>
+    <w:lsdException w:name="annotation subject" w:semiHidden="1" w:unhideWhenUsed="1"/>
+    <w:lsdException w:name="No List" w:semiHidden="1" w:unhideWhenUsed="1"/>
+    <w:lsdException w:name="Outline List 1" w:semiHidden="1" w:unhideWhenUsed="1"/>
+    <w:lsdException w:name="Outline List 2" w:semiHidden="1" w:unhideWhenUsed="1"/>
+    <w:lsdException w:name="Outline List 3" w:semiHidden="1" w:unhideWhenUsed="1"/>
+    <w:lsdException w:name="Table Simple 1" w:semiHidden="1" w:unhideWhenUsed="1"/>
+    <w:lsdException w:name="Table Simple 2" w:semiHidden="1" w:unhideWhenUsed="1"/>
+    <w:lsdException w:name="Table Simple 3" w:semiHidden="1" w:unhideWhenUsed="1"/>
+    <w:lsdException w:name="Table Classic 1" w:semiHidden="1" w:unhideWhenUsed="1"/>
+    <w:lsdException w:name="Table Classic 2" w:semiHidden="1" w:unhideWhenUsed="1"/>
+    <w:lsdException w:name="Table Classic 3" w:semiHidden="1" w:unhideWhenUsed="1"/>
+    <w:lsdException w:name="Table Classic 4" w:semiHidden="1" w:unhideWhenUsed="1"/>
+    <w:lsdException w:name="Table Colorful 1" w:semiHidden="1" w:unhideWhenUsed="1"/>
+    <w:lsdException w:name="Table Colorful 2" w:semiHidden="1" w:unhideWhenUsed="1"/>
+    <w:lsdException w:name="Table Colorful 3" w:semiHidden="1" w:unhideWhenUsed="1"/>
+    <w:lsdException w:name="Table Columns 1" w:semiHidden="1" w:unhideWhenUsed="1"/>
+    <w:lsdException w:name="Table Columns 2" w:semiHidden="1" w:unhideWhenUsed="1"/>
+    <w:lsdException w:name="Table Columns 3" w:semiHidden="1" w:unhideWhenUsed="1"/>
+    <w:lsdException w:name="Table Columns 4" w:semiHidden="1" w:unhideWhenUsed="1"/>
+    <w:lsdException w:name="Table Columns 5" w:semiHidden="1" w:unhideWhenUsed="1"/>
+    <w:lsdException w:name="Table Grid 1" w:semiHidden="1" w:unhideWhenUsed="1"/>
+    <w:lsdException w:name="Table Grid 2" w:semiHidden="1" w:unhideWhenUsed="1"/>
+    <w:lsdException w:name="Table Grid 3" w:semiHidden="1" w:unhideWhenUsed="1"/>
+    <w:lsdException w:name="Table Grid 4" w:semiHidden="1" w:unhideWhenUsed="1"/>
+    <w:lsdException w:name="Table Grid 5" w:semiHidden="1" w:unhideWhenUsed="1"/>
+    <w:lsdException w:name="Table Grid 6" w:semiHidden="1" w:unhideWhenUsed="1"/>
+    <w:lsdException w:name="Table Grid 7" w:semiHidden="1" w:unhideWhenUsed="1"/>
+    <w:lsdException w:name="Table Grid 8" w:semiHidden="1" w:unhideWhenUsed="1"/>
+    <w:lsdException w:name="Table List 1" w:semiHidden="1" w:unhideWhenUsed="1"/>
+    <w:lsdException w:name="Table List 2" w:semiHidden="1" w:unhideWhenUsed="1"/>
+    <w:lsdException w:name="Table List 3" w:semiHidden="1" w:unhideWhenUsed="1"/>
+    <w:lsdException w:name="Table List 4" w:semiHidden="1" w:unhideWhenUsed="1"/>
+    <w:lsdException w:name="Table List 5" w:semiHidden="1" w:unhideWhenUsed="1"/>
+    <w:lsdException w:name="Table List 6" w:semiHidden="1" w:unhideWhenUsed="1"/>
+    <w:lsdException w:name="Table List 7" w:semiHidden="1" w:unhideWhenUsed="1"/>
+    <w:lsdException w:name="Table List 8" w:semiHidden="1" w:unhideWhenUsed="1"/>
+    <w:lsdException w:name="Table 3D effects 1" w:semiHidden="1" w:unhideWhenUsed="1"/>
+    <w:lsdException w:name="Table 3D effects 2" w:semiHidden="1" w:unhideWhenUsed="1"/>
+    <w:lsdException w:name="Table 3D effects 3" w:semiHidden="1" w:unhideWhenUsed="1"/>
+    <w:lsdException w:name="Table Contemporary" w:semiHidden="1" w:unhideWhenUsed="1"/>
+    <w:lsdException w:name="Table Elegant" w:semiHidden="1" w:unhideWhenUsed="1"/>
+    <w:lsdException w:name="Table Professional" w:semiHidden="1" w:unhideWhenUsed="1"/>
+    <w:lsdException w:name="Table Subtle 1" w:semiHidden="1" w:unhideWhenUsed="1"/>
+    <w:lsdException w:name="Table Subtle 2" w:semiHidden="1" w:unhideWhenUsed="1"/>
+    <w:lsdException w:name="Table Web 1" w:semiHidden="1" w:unhideWhenUsed="1"/>
+    <w:lsdException w:name="Table Web 2" w:semiHidden="1" w:unhideWhenUsed="1"/>
+    <w:lsdException w:name="Table Web 3" w:semiHidden="1" w:unhideWhenUsed="1"/>
+    <w:lsdException w:name="Balloon Text" w:semiHidden="1" w:unhideWhenUsed="1"/>
+    <w:lsdException w:name="Table Grid" w:uiPriority="59"/>
+    <w:lsdException w:name="Table Theme" w:semiHidden="1" w:unhideWhenUsed="1"/>
+    <w:lsdException w:name="Placeholder Text" w:semiHidden="1"/>
+    <w:lsdException w:name="No Spacing" w:uiPriority="1" w:qFormat="1"/>
+    <w:lsdException w:name="Light Shading" w:uiPriority="60"/>
+    <w:lsdException w:name="Light List" w:uiPriority="61"/>
+    <w:lsdException w:name="Light Grid" w:uiPriority="62"/>
+    <w:lsdException w:name="Medium Shading 1" w:uiPriority="63"/>
+    <w:lsdException w:name="Medium Shading 2" w:uiPriority="64"/>
+    <w:lsdException w:name="Medium List 1" w:uiPriority="65"/>
+    <w:lsdException w:name="Medium List 2" w:uiPriority="66"/>
+    <w:lsdException w:name="Medium Grid 1" w:uiPriority="67"/>
+    <w:lsdException w:name="Medium Grid 2" w:uiPriority="68"/>
+    <w:lsdException w:name="Medium Grid 3" w:uiPriority="69"/>
+    <w:lsdException w:name="Dark List" w:uiPriority="70"/>
+    <w:lsdException w:name="Colorful Shading" w:uiPriority="71"/>
+    <w:lsdException w:name="Colorful List" w:uiPriority="72"/>
+    <w:lsdException w:name="Colorful Grid" w:uiPriority="73"/>
+    <w:lsdException w:name="Light Shading Accent 1" w:uiPriority="60"/>
+    <w:lsdException w:name="Light List Accent 1" w:uiPriority="61"/>
+    <w:lsdException w:name="Light Grid Accent 1" w:uiPriority="62"/>
+    <w:lsdException w:name="Medium Shading 1 Accent 1" w:uiPriority="63"/>
+    <w:lsdException w:name="Medium Shading 2 Accent 1" w:uiPriority="64"/>
+    <w:lsdException w:name="Medium List 1 Accent 1" w:uiPriority="65"/>
+    <w:lsdException w:name="Revision" w:semiHidden="1"/>
+    <w:lsdException w:name="List Paragraph" w:uiPriority="34" w:qFormat="1"/>
+    <w:lsdException w:name="Quote" w:uiPriority="29" w:qFormat="1"/>
+    <w:lsdException w:name="Intense Quote" w:uiPriority="30" w:qFormat="1"/>
+    <w:lsdException w:name="Medium List 2 Accent 1" w:uiPriority="66"/>
+    <w:lsdException w:name="Medium Grid 1 Accent 1" w:uiPriority="67"/>
+    <w:lsdException w:name="Medium Grid 2 Accent 1" w:uiPriority="68"/>
+    <w:lsdException w:name="Medium Grid 3 Accent 1" w:uiPriority="69"/>
+    <w:lsdException w:name="Dark List Accent 1" w:uiPriority="70"/>
+    <w:lsdException w:name="Colorful Shading Accent 1" w:uiPriority="71"/>
+    <w:lsdException w:name="Colorful List Accent 1" w:uiPriority="72"/>
+    <w:lsdException w:name="Colorful Grid Accent 1" w:uiPriority="73"/>
+    <w:lsdException w:name="Light Shading Accent 2" w:uiPriority="60"/>
+    <w:lsdException w:name="Light List Accent 2" w:uiPriority="61"/>
+    <w:lsdException w:name="Light Grid Accent 2" w:uiPriority="62"/>
+    <w:lsdException w:name="Medium Shading 1 Accent 2" w:uiPriority="63"/>
+    <w:lsdException w:name="Medium Shading 2 Accent 2" w:uiPriority="64"/>
+    <w:lsdException w:name="Medium List 1 Accent 2" w:uiPriority="65"/>
+    <w:lsdException w:name="Medium List 2 Accent 2" w:uiPriority="66"/>
+    <w:lsdException w:name="Medium Grid 1 Accent 2" w:uiPriority="67"/>
+    <w:lsdException w:name="Medium Grid 2 Accent 2" w:uiPriority="68"/>
+    <w:lsdException w:name="Medium Grid 3 Accent 2" w:uiPriority="69"/>
+    <w:lsdException w:name="Dark List Accent 2" w:uiPriority="70"/>
+    <w:lsdException w:name="Colorful Shading Accent 2" w:uiPriority="71"/>
+    <w:lsdException w:name="Colorful List Accent 2" w:uiPriority="72"/>
+    <w:lsdException w:name="Colorful Grid Accent 2" w:uiPriority="73"/>
+    <w:lsdException w:name="Light Shading Accent 3" w:uiPriority="60"/>
+    <w:lsdException w:name="Light List Accent 3" w:uiPriority="61"/>
+    <w:lsdException w:name="Light Grid Accent 3" w:uiPriority="62"/>
+    <w:lsdException w:name="Medium Shading 1 Accent 3" w:uiPriority="63"/>
+    <w:lsdException w:name="Medium Shading 2 Accent 3" w:uiPriority="64"/>
+    <w:lsdException w:name="Medium List 1 Accent 3" w:uiPriority="65"/>
+    <w:lsdException w:name="Medium List 2 Accent 3" w:uiPriority="66"/>
+    <w:lsdException w:name="Medium Grid 1 Accent 3" w:uiPriority="67"/>
+    <w:lsdException w:name="Medium Grid 2 Accent 3" w:uiPriority="68"/>
+    <w:lsdException w:name="Medium Grid 3 Accent 3" w:uiPriority="69"/>
+    <w:lsdException w:name="Dark List Accent 3" w:uiPriority="70"/>
+    <w:lsdException w:name="Colorful Shading Accent 3" w:uiPriority="71"/>
+    <w:lsdException w:name="Colorful List Accent 3" w:uiPriority="72"/>
+    <w:lsdException w:name="Colorful Grid Accent 3" w:uiPriority="73"/>
+    <w:lsdException w:name="Light Shading Accent 4" w:uiPriority="60"/>
+    <w:lsdException w:name="Light List Accent 4" w:uiPriority="61"/>
+    <w:lsdException w:name="Light Grid Accent 4" w:uiPriority="62"/>
+    <w:lsdException w:name="Medium Shading 1 Accent 4" w:uiPriority="63"/>
+    <w:lsdException w:name="Medium Shading 2 Accent 4" w:uiPriority="64"/>
+    <w:lsdException w:name="Medium List 1 Accent 4" w:uiPriority="65"/>
+    <w:lsdException w:name="Medium List 2 Accent 4" w:uiPriority="66"/>
+    <w:lsdException w:name="Medium Grid 1 Accent 4" w:uiPriority="67"/>
+    <w:lsdException w:name="Medium Grid 2 Accent 4" w:uiPriority="68"/>
+    <w:lsdException w:name="Medium Grid 3 Accent 4" w:uiPriority="69"/>
+    <w:lsdException w:name="Dark List Accent 4" w:uiPriority="70"/>
+    <w:lsdException w:name="Colorful Shading Accent 4" w:uiPriority="71"/>
+    <w:lsdException w:name="Colorful List Accent 4" w:uiPriority="72"/>
+    <w:lsdException w:name="Colorful Grid Accent 4" w:uiPriority="73"/>
+    <w:lsdException w:name="Light Shading Accent 5" w:uiPriority="60"/>
+    <w:lsdException w:name="Light List Accent 5" w:uiPriority="61"/>
+    <w:lsdException w:name="Light Grid Accent 5" w:uiPriority="62"/>
+    <w:lsdException w:name="Medium Shading 1 Accent 5" w:uiPriority="63"/>
+    <w:lsdException w:name="Medium Shading 2 Accent 5" w:uiPriority="64"/>
+    <w:lsdException w:name="Medium List 1 Accent 5" w:uiPriority="65"/>
+    <w:lsdException w:name="Medium List 2 Accent 5" w:uiPriority="66"/>
+    <w:lsdException w:name="Medium Grid 1 Accent 5" w:uiPriority="67"/>
+    <w:lsdException w:name="Medium Grid 2 Accent 5" w:uiPriority="68"/>
+    <w:lsdException w:name="Medium Grid 3 Accent 5" w:uiPriority="69"/>
+    <w:lsdException w:name="Dark List Accent 5" w:uiPriority="70"/>
+    <w:lsdException w:name="Colorful Shading Accent 5" w:uiPriority="71"/>
+    <w:lsdException w:name="Colorful List Accent 5" w:uiPriority="72"/>
+    <w:lsdException w:name="Colorful Grid Accent 5" w:uiPriority="73"/>
+    <w:lsdException w:name="Light Shading Accent 6" w:uiPriority="60"/>
+    <w:lsdException w:name="Light List Accent 6" w:uiPriority="61"/>
+    <w:lsdException w:name="Light Grid Accent 6" w:uiPriority="62"/>
+    <w:lsdException w:name="Medium Shading 1 Accent 6" w:uiPriority="63"/>
+    <w:lsdException w:name="Medium Shading 2 Accent 6" w:uiPriority="64"/>
+    <w:lsdException w:name="Medium List 1 Accent 6" w:uiPriority="65"/>
+    <w:lsdException w:name="Medium List 2 Accent 6" w:uiPriority="66"/>
+    <w:lsdException w:name="Medium Grid 1 Accent 6" w:uiPriority="67"/>
+    <w:lsdException w:name="Medium Grid 2 Accent 6" w:uiPriority="68"/>
+    <w:lsdException w:name="Medium Grid 3 Accent 6" w:uiPriority="69"/>
+    <w:lsdException w:name="Dark List Accent 6" w:uiPriority="70"/>
+    <w:lsdException w:name="Colorful Shading Accent 6" w:uiPriority="71"/>
+    <w:lsdException w:name="Colorful List Accent 6" w:uiPriority="72"/>
+    <w:lsdException w:name="Colorful Grid Accent 6" w:uiPriority="73"/>
+    <w:lsdException w:name="Subtle Emphasis" w:uiPriority="19" w:qFormat="1"/>
+    <w:lsdException w:name="Intense Emphasis" w:uiPriority="21" w:qFormat="1"/>
+    <w:lsdException w:name="Subtle Reference" w:uiPriority="31" w:qFormat="1"/>
+    <w:lsdException w:name="Intense Reference" w:uiPriority="32" w:qFormat="1"/>
+    <w:lsdException w:name="Book Title" w:uiPriority="33" w:qFormat="1"/>
+    <w:lsdException w:name="Bibliography" w:semiHidden="1" w:uiPriority="37" w:unhideWhenUsed="1"/>
+    <w:lsdException w:name="TOC Heading" w:semiHidden="1" w:uiPriority="39" w:unhideWhenUsed="1" w:qFormat="1"/>
+    <w:lsdException w:name="Plain Table 1" w:uiPriority="41"/>
+    <w:lsdException w:name="Plain Table 2" w:uiPriority="42"/>
+    <w:lsdException w:name="Plain Table 3" w:uiPriority="43"/>
+    <w:lsdException w:name="Plain Table 4" w:uiPriority="44"/>
+    <w:lsdException w:name="Plain Table 5" w:uiPriority="45"/>
+    <w:lsdException w:name="Grid Table Light" w:uiPriority="40"/>
+    <w:lsdException w:name="Grid Table 1 Light" w:uiPriority="46"/>
+    <w:lsdException w:name="Grid Table 2" w:uiPriority="47"/>
+    <w:lsdException w:name="Grid Table 3" w:uiPriority="48"/>
+    <w:lsdException w:name="Grid Table 4" w:uiPriority="49"/>
+    <w:lsdException w:name="Grid Table 5 Dark" w:uiPriority="50"/>
+    <w:lsdException w:name="Grid Table 6 Colorful" w:uiPriority="51"/>
+    <w:lsdException w:name="Grid Table 7 Colorful" w:uiPriority="52"/>
+    <w:lsdException w:name="Grid Table 1 Light Accent 1" w:uiPriority="46"/>
+    <w:lsdException w:name="Grid Table 2 Accent 1" w:uiPriority="47"/>
+    <w:lsdException w:name="Grid Table 3 Accent 1" w:uiPriority="48"/>
+    <w:lsdException w:name="Grid Table 4 Accent 1" w:uiPriority="49"/>
+    <w:lsdException w:name="Grid Table 5 Dark Accent 1" w:uiPriority="50"/>
+    <w:lsdException w:name="Grid Table 6 Colorful Accent 1" w:uiPriority="51"/>
+    <w:lsdException w:name="Grid Table 7 Colorful Accent 1" w:uiPriority="52"/>
+    <w:lsdException w:name="Grid Table 1 Light Accent 2" w:uiPriority="46"/>
+    <w:lsdException w:name="Grid Table 2 Accent 2" w:uiPriority="47"/>
+    <w:lsdException w:name="Grid Table 3 Accent 2" w:uiPriority="48"/>
+    <w:lsdException w:name="Grid Table 4 Accent 2" w:uiPriority="49"/>
+    <w:lsdException w:name="Grid Table 5 Dark Accent 2" w:uiPriority="50"/>
+    <w:lsdException w:name="Grid Table 6 Colorful Accent 2" w:uiPriority="51"/>
+    <w:lsdException w:name="Grid Table 7 Colorful Accent 2" w:uiPriority="52"/>
+    <w:lsdException w:name="Grid Table 1 Light Accent 3" w:uiPriority="46"/>
+    <w:lsdException w:name="Grid Table 2 Accent 3" w:uiPriority="47"/>
+    <w:lsdException w:name="Grid Table 3 Accent 3" w:uiPriority="48"/>
+    <w:lsdException w:name="Grid Table 4 Accent 3" w:uiPriority="49"/>
+    <w:lsdException w:name="Grid Table 5 Dark Accent 3" w:uiPriority="50"/>
+    <w:lsdException w:name="Grid Table 6 Colorful Accent 3" w:uiPriority="51"/>
+    <w:lsdException w:name="Grid Table 7 Colorful Accent 3" w:uiPriority="52"/>
+    <w:lsdException w:name="Grid Table 1 Light Accent 4" w:uiPriority="46"/>
+    <w:lsdException w:name="Grid Table 2 Accent 4" w:uiPriority="47"/>
+    <w:lsdException w:name="Grid Table 3 Accent 4" w:uiPriority="48"/>
+    <w:lsdException w:name="Grid Table 4 Accent 4" w:uiPriority="49"/>
+    <w:lsdException w:name="Grid Table 5 Dark Accent 4" w:uiPriority="50"/>
+    <w:lsdException w:name="Grid Table 6 Colorful Accent 4" w:uiPriority="51"/>
+    <w:lsdException w:name="Grid Table 7 Colorful Accent 4" w:uiPriority="52"/>
+    <w:lsdException w:name="Grid Table 1 Light Accent 5" w:uiPriority="46"/>
+    <w:lsdException w:name="Grid Table 2 Accent 5" w:uiPriority="47"/>
+    <w:lsdException w:name="Grid Table 3 Accent 5" w:uiPriority="48"/>
+    <w:lsdException w:name="Grid Table 4 Accent 5" w:uiPriority="49"/>
+    <w:lsdException w:name="Grid Table 5 Dark Accent 5" w:uiPriority="50"/>
+    <w:lsdException w:name="Grid Table 6 Colorful Accent 5" w:uiPriority="51"/>
+    <w:lsdException w:name="Grid Table 7 Colorful Accent 5" w:uiPriority="52"/>
+    <w:lsdException w:name="Grid Table 1 Light Accent 6" w:uiPriority="46"/>
+    <w:lsdException w:name="Grid Table 2 Accent 6" w:uiPriority="47"/>
+    <w:lsdException w:name="Grid Table 3 Accent 6" w:uiPriority="48"/>
+    <w:lsdException w:name="Grid Table 4 Accent 6" w:uiPriority="49"/>
+    <w:lsdException w:name="Grid Table 5 Dark Accent 6" w:uiPriority="50"/>
+    <w:lsdException w:name="Grid Table 6 Colorful Accent 6" w:uiPriority="51"/>
+    <w:lsdException w:name="Grid Table 7 Colorful Accent 6" w:uiPriority="52"/>
+    <w:lsdException w:name="List Table 1 Light" w:uiPriority="46"/>
+    <w:lsdException w:name="List Table 2" w:uiPriority="47"/>
+    <w:lsdException w:name="List Table 3" w:uiPriority="48"/>
+    <w:lsdException w:name="List Table 4" w:uiPriority="49"/>
+    <w:lsdException w:name="List Table 5 Dark" w:uiPriority="50"/>
+    <w:lsdException w:name="List Table 6 Colorful" w:uiPriority="51"/>
+    <w:lsdException w:name="List Table 7 Colorful" w:uiPriority="52"/>
+    <w:lsdException w:name="List Table 1 Light Accent 1" w:uiPriority="46"/>
+    <w:lsdException w:name="List Table 2 Accent 1" w:uiPriority="47"/>
+    <w:lsdException w:name="List Table 3 Accent 1" w:uiPriority="48"/>
+    <w:lsdException w:name="List Table 4 Accent 1" w:uiPriority="49"/>
+    <w:lsdException w:name="List Table 5 Dark Accent 1" w:uiPriority="50"/>
+    <w:lsdException w:name="List Table 6 Colorful Accent 1" w:uiPriority="51"/>
+    <w:lsdException w:name="List Table 7 Colorful Accent 1" w:uiPriority="52"/>
+    <w:lsdException w:name="List Table 1 Light Accent 2" w:uiPriority="46"/>
+    <w:lsdException w:name="List Table 2 Accent 2" w:uiPriority="47"/>
+    <w:lsdException w:name="List Table 3 Accent 2" w:uiPriority="48"/>
+    <w:lsdException w:name="List Table 4 Accent 2" w:uiPriority="49"/>
+    <w:lsdException w:name="List Table 5 Dark Accent 2" w:uiPriority="50"/>
+    <w:lsdException w:name="List Table 6 Colorful Accent 2" w:uiPriority="51"/>
+    <w:lsdException w:name="List Table 7 Colorful Accent 2" w:uiPriority="52"/>
+    <w:lsdException w:name="List Table 1 Light Accent 3" w:uiPriority="46"/>
+    <w:lsdException w:name="List Table 2 Accent 3" w:uiPriority="47"/>
+    <w:lsdException w:name="List Table 3 Accent 3" w:uiPriority="48"/>
+    <w:lsdException w:name="List Table 4 Accent 3" w:uiPriority="49"/>
+    <w:lsdException w:name="List Table 5 Dark Accent 3" w:uiPriority="50"/>
+    <w:lsdException w:name="List Table 6 Colorful Accent 3" w:uiPriority="51"/>
+    <w:lsdException w:name="List Table 7 Colorful Accent 3" w:uiPriority="52"/>
+    <w:lsdException w:name="List Table 1 Light Accent 4" w:uiPriority="46"/>
+    <w:lsdException w:name="List Table 2 Accent 4" w:uiPriority="47"/>
+    <w:lsdException w:name="List Table 3 Accent 4" w:uiPriority="48"/>
+    <w:lsdException w:name="List Table 4 Accent 4" w:uiPriority="49"/>
+    <w:lsdException w:name="List Table 5 Dark Accent 4" w:uiPriority="50"/>
+    <w:lsdException w:name="List Table 6 Colorful Accent 4" w:uiPriority="51"/>
+    <w:lsdException w:name="List Table 7 Colorful Accent 4" w:uiPriority="52"/>
+    <w:lsdException w:name="List Table 1 Light Accent 5" w:uiPriority="46"/>
+    <w:lsdException w:name="List Table 2 Accent 5" w:uiPriority="47"/>
+    <w:lsdException w:name="List Table 3 Accent 5" w:uiPriority="48"/>
+    <w:lsdException w:name="List Table 4 Accent 5" w:uiPriority="49"/>
+    <w:lsdException w:name="List Table 5 Dark Accent 5" w:uiPriority="50"/>
+    <w:lsdException w:name="List Table 6 Colorful Accent 5" w:uiPriority="51"/>
+    <w:lsdException w:name="List Table 7 Colorful Accent 5" w:uiPriority="52"/>
+    <w:lsdException w:name="List Table 1 Light Accent 6" w:uiPriority="46"/>
+    <w:lsdException w:name="List Table 2 Accent 6" w:uiPriority="47"/>
+    <w:lsdException w:name="List Table 3 Accent 6" w:uiPriority="48"/>
+    <w:lsdException w:name="List Table 4 Accent 6" w:uiPriority="49"/>
+    <w:lsdException w:name="List Table 5 Dark Accent 6" w:uiPriority="50"/>
+    <w:lsdException w:name="List Table 6 Colorful Accent 6" w:uiPriority="51"/>
+    <w:lsdException w:name="List Table 7 Colorful Accent 6" w:uiPriority="52"/>
   </w:latentStyles>
   <w:style w:type="paragraph" w:default="1" w:styleId="a">
     <w:name w:val="Normal"/>
@@ -1770,7 +2089,6 @@
     <w:uiPriority w:val="99"/>
     <w:semiHidden/>
     <w:unhideWhenUsed/>
-    <w:qFormat/>
     <w:tblPr>
       <w:tblInd w:w="0" w:type="dxa"/>
       <w:tblCellMar>
@@ -2360,7 +2678,6 @@
     <w:uiPriority w:val="59"/>
     <w:rsid w:val="000A2869"/>
     <w:tblPr>
-      <w:tblInd w:w="0" w:type="dxa"/>
       <w:tblBorders>
         <w:top w:val="single" w:sz="4" w:space="0" w:color="auto"/>
         <w:left w:val="single" w:sz="4" w:space="0" w:color="auto"/>
@@ -2369,12 +2686,6 @@
         <w:insideH w:val="single" w:sz="4" w:space="0" w:color="auto"/>
         <w:insideV w:val="single" w:sz="4" w:space="0" w:color="auto"/>
       </w:tblBorders>
-      <w:tblCellMar>
-        <w:top w:w="0" w:type="dxa"/>
-        <w:left w:w="108" w:type="dxa"/>
-        <w:bottom w:w="0" w:type="dxa"/>
-        <w:right w:w="108" w:type="dxa"/>
-      </w:tblCellMar>
     </w:tblPr>
   </w:style>
 </w:styles>
@@ -2668,7 +2979,7 @@
 </file>
 
 <file path=customXml/itemProps1.xml><?xml version="1.0" encoding="utf-8"?>
-<ds:datastoreItem xmlns:ds="http://schemas.openxmlformats.org/officeDocument/2006/customXml" ds:itemID="{578AD2E7-EDE3-4DA3-8611-A948059B8B52}">
+<ds:datastoreItem xmlns:ds="http://schemas.openxmlformats.org/officeDocument/2006/customXml" ds:itemID="{970EF3B9-4D58-4673-A8F7-53A839B5EA9B}">
   <ds:schemaRefs>
     <ds:schemaRef ds:uri="http://schemas.openxmlformats.org/officeDocument/2006/bibliography"/>
   </ds:schemaRefs>

--- a/programming_language/graphical_and_system_functions/graphical/constr2p.docx
+++ b/programming_language/graphical_and_system_functions/graphical/constr2p.docx
@@ -22,7 +22,6 @@
         </w:rPr>
         <w:t>с</w:t>
       </w:r>
-      <w:proofErr w:type="spellStart"/>
       <w:r>
         <w:rPr>
           <w:rFonts w:ascii="Cambria" w:hAnsi="Cambria"/>
@@ -34,7 +33,6 @@
         </w:rPr>
         <w:t>onstr</w:t>
       </w:r>
-      <w:proofErr w:type="spellEnd"/>
       <w:r>
         <w:rPr>
           <w:rFonts w:ascii="Cambria" w:hAnsi="Cambria"/>
@@ -62,12 +60,16 @@
         <w:rPr>
           <w:rFonts w:ascii="Cambria" w:hAnsi="Cambria"/>
           <w:color w:val="0000FF"/>
+          <w:sz w:val="28"/>
+          <w:szCs w:val="28"/>
         </w:rPr>
       </w:pPr>
       <w:r>
         <w:rPr>
           <w:rFonts w:ascii="Cambria" w:hAnsi="Cambria"/>
           <w:color w:val="0000FF"/>
+          <w:sz w:val="28"/>
+          <w:szCs w:val="28"/>
         </w:rPr>
         <w:t>Ф</w:t>
       </w:r>
@@ -75,6 +77,8 @@
         <w:rPr>
           <w:rFonts w:ascii="Cambria" w:hAnsi="Cambria"/>
           <w:color w:val="0000FF"/>
+          <w:sz w:val="28"/>
+          <w:szCs w:val="28"/>
         </w:rPr>
         <w:t xml:space="preserve">ункция </w:t>
       </w:r>
@@ -82,6 +86,8 @@
         <w:rPr>
           <w:rFonts w:ascii="Cambria" w:hAnsi="Cambria"/>
           <w:color w:val="0000FF"/>
+          <w:sz w:val="28"/>
+          <w:szCs w:val="28"/>
         </w:rPr>
         <w:t>привязки прямоугольных</w:t>
       </w:r>
@@ -89,6 +95,8 @@
         <w:rPr>
           <w:rFonts w:ascii="Cambria" w:hAnsi="Cambria"/>
           <w:color w:val="0000FF"/>
+          <w:sz w:val="28"/>
+          <w:szCs w:val="28"/>
         </w:rPr>
         <w:t xml:space="preserve"> </w:t>
       </w:r>
@@ -96,6 +104,8 @@
         <w:rPr>
           <w:rFonts w:ascii="Cambria" w:hAnsi="Cambria"/>
           <w:color w:val="0000FF"/>
+          <w:sz w:val="28"/>
+          <w:szCs w:val="28"/>
         </w:rPr>
         <w:t>об</w:t>
       </w:r>
@@ -103,6 +113,8 @@
         <w:rPr>
           <w:rFonts w:ascii="Cambria" w:hAnsi="Cambria"/>
           <w:color w:val="0000FF"/>
+          <w:sz w:val="28"/>
+          <w:szCs w:val="28"/>
         </w:rPr>
         <w:t>ъектов</w:t>
       </w:r>
@@ -110,6 +122,8 @@
         <w:rPr>
           <w:rFonts w:ascii="Cambria" w:hAnsi="Cambria"/>
           <w:color w:val="0000FF"/>
+          <w:sz w:val="28"/>
+          <w:szCs w:val="28"/>
         </w:rPr>
         <w:t xml:space="preserve"> к двум точкам на схеме</w:t>
       </w:r>
@@ -117,6 +131,8 @@
         <w:rPr>
           <w:rFonts w:ascii="Cambria" w:hAnsi="Cambria"/>
           <w:color w:val="0000FF"/>
+          <w:sz w:val="28"/>
+          <w:szCs w:val="28"/>
         </w:rPr>
         <w:t>.</w:t>
       </w:r>
@@ -126,12 +142,16 @@
         <w:rPr>
           <w:rFonts w:ascii="Cambria" w:hAnsi="Cambria"/>
           <w:color w:val="4F81BD" w:themeColor="accent1"/>
+          <w:sz w:val="28"/>
+          <w:szCs w:val="28"/>
         </w:rPr>
       </w:pPr>
       <w:r>
         <w:rPr>
           <w:rFonts w:ascii="Cambria" w:hAnsi="Cambria"/>
           <w:color w:val="0070C0"/>
+          <w:sz w:val="28"/>
+          <w:szCs w:val="28"/>
         </w:rPr>
         <w:pict>
           <v:rect id="_x0000_i1025" style="width:467.75pt;height:1pt" o:hralign="center" o:hrstd="t" o:hrnoshade="t" o:hr="t" fillcolor="#4f81bd [3204]" stroked="f"/>
@@ -142,6 +162,8 @@
       <w:pPr>
         <w:rPr>
           <w:rFonts w:ascii="Cambria" w:hAnsi="Cambria"/>
+          <w:sz w:val="28"/>
+          <w:szCs w:val="28"/>
         </w:rPr>
       </w:pPr>
     </w:p>
@@ -151,6 +173,8 @@
         <w:rPr>
           <w:rFonts w:ascii="Cambria" w:hAnsi="Cambria"/>
           <w:b/>
+          <w:sz w:val="28"/>
+          <w:szCs w:val="28"/>
           <w:lang w:val="en-US"/>
         </w:rPr>
       </w:pPr>
@@ -158,6 +182,8 @@
         <w:rPr>
           <w:rFonts w:ascii="Cambria" w:hAnsi="Cambria"/>
           <w:b/>
+          <w:sz w:val="28"/>
+          <w:szCs w:val="28"/>
         </w:rPr>
         <w:t>Синтаксис</w:t>
       </w:r>
@@ -165,6 +191,8 @@
         <w:rPr>
           <w:rFonts w:ascii="Cambria" w:hAnsi="Cambria"/>
           <w:b/>
+          <w:sz w:val="28"/>
+          <w:szCs w:val="28"/>
           <w:lang w:val="en-US"/>
         </w:rPr>
         <w:t>:</w:t>
@@ -175,7 +203,8 @@
         <w:spacing w:line="360" w:lineRule="auto"/>
         <w:rPr>
           <w:rFonts w:ascii="Cambria" w:hAnsi="Cambria" w:cs="Courier New"/>
-          <w:szCs w:val="24"/>
+          <w:sz w:val="28"/>
+          <w:szCs w:val="28"/>
           <w:lang w:val="en-US"/>
         </w:rPr>
       </w:pPr>
@@ -184,7 +213,8 @@
         <w:rPr>
           <w:rFonts w:ascii="Cambria" w:hAnsi="Cambria" w:cs="Courier New"/>
           <w:b/>
-          <w:szCs w:val="24"/>
+          <w:sz w:val="28"/>
+          <w:szCs w:val="28"/>
           <w:lang w:val="en-US"/>
         </w:rPr>
         <w:t>const2p</w:t>
@@ -192,7 +222,8 @@
       <w:r>
         <w:rPr>
           <w:rFonts w:ascii="Cambria" w:hAnsi="Cambria" w:cs="Courier New"/>
-          <w:szCs w:val="24"/>
+          <w:sz w:val="28"/>
+          <w:szCs w:val="28"/>
           <w:lang w:val="en-US"/>
         </w:rPr>
         <w:t>(</w:t>
@@ -202,7 +233,8 @@
         <w:rPr>
           <w:rFonts w:ascii="Cambria" w:hAnsi="Cambria" w:cs="Courier New"/>
           <w:i/>
-          <w:szCs w:val="24"/>
+          <w:sz w:val="28"/>
+          <w:szCs w:val="28"/>
           <w:lang w:val="en-US"/>
         </w:rPr>
         <w:t>P1</w:t>
@@ -210,7 +242,8 @@
       <w:r>
         <w:rPr>
           <w:rFonts w:ascii="Cambria" w:hAnsi="Cambria" w:cs="Courier New"/>
-          <w:szCs w:val="24"/>
+          <w:sz w:val="28"/>
+          <w:szCs w:val="28"/>
           <w:lang w:val="en-US"/>
         </w:rPr>
         <w:t xml:space="preserve">, </w:t>
@@ -219,7 +252,8 @@
         <w:rPr>
           <w:rFonts w:ascii="Cambria" w:hAnsi="Cambria" w:cs="Courier New"/>
           <w:i/>
-          <w:szCs w:val="24"/>
+          <w:sz w:val="28"/>
+          <w:szCs w:val="28"/>
           <w:lang w:val="en-US"/>
         </w:rPr>
         <w:t>P2</w:t>
@@ -227,7 +261,8 @@
       <w:r>
         <w:rPr>
           <w:rFonts w:ascii="Cambria" w:hAnsi="Cambria" w:cs="Courier New"/>
-          <w:szCs w:val="24"/>
+          <w:sz w:val="28"/>
+          <w:szCs w:val="28"/>
           <w:lang w:val="en-US"/>
         </w:rPr>
         <w:t xml:space="preserve">, </w:t>
@@ -236,7 +271,8 @@
         <w:rPr>
           <w:rFonts w:ascii="Cambria" w:hAnsi="Cambria" w:cs="Courier New"/>
           <w:i/>
-          <w:szCs w:val="24"/>
+          <w:sz w:val="28"/>
+          <w:szCs w:val="28"/>
           <w:lang w:val="en-US"/>
         </w:rPr>
         <w:t>name</w:t>
@@ -245,26 +281,17 @@
         <w:rPr>
           <w:rFonts w:ascii="Cambria" w:hAnsi="Cambria" w:cs="Courier New"/>
           <w:i/>
-          <w:szCs w:val="24"/>
-          <w:lang w:val="en-US"/>
-        </w:rPr>
-        <w:t xml:space="preserve">1, name2,…, </w:t>
-      </w:r>
-      <w:proofErr w:type="spellStart"/>
+          <w:sz w:val="28"/>
+          <w:szCs w:val="28"/>
+          <w:lang w:val="en-US"/>
+        </w:rPr>
+        <w:t>1, name2,…, namen</w:t>
+      </w:r>
       <w:r>
         <w:rPr>
           <w:rFonts w:ascii="Cambria" w:hAnsi="Cambria" w:cs="Courier New"/>
-          <w:i/>
-          <w:szCs w:val="24"/>
-          <w:lang w:val="en-US"/>
-        </w:rPr>
-        <w:t>namen</w:t>
-      </w:r>
-      <w:proofErr w:type="spellEnd"/>
-      <w:r>
-        <w:rPr>
-          <w:rFonts w:ascii="Cambria" w:hAnsi="Cambria" w:cs="Courier New"/>
-          <w:szCs w:val="24"/>
+          <w:sz w:val="28"/>
+          <w:szCs w:val="28"/>
           <w:lang w:val="en-US"/>
         </w:rPr>
         <w:t>);</w:t>
@@ -275,6 +302,8 @@
         <w:spacing w:line="360" w:lineRule="auto"/>
         <w:rPr>
           <w:rFonts w:ascii="Cambria" w:hAnsi="Cambria"/>
+          <w:sz w:val="28"/>
+          <w:szCs w:val="28"/>
           <w:lang w:val="en-US"/>
         </w:rPr>
       </w:pPr>
@@ -285,6 +314,8 @@
         <w:rPr>
           <w:rFonts w:ascii="Cambria" w:hAnsi="Cambria"/>
           <w:b/>
+          <w:sz w:val="28"/>
+          <w:szCs w:val="28"/>
           <w:lang w:val="en-US"/>
         </w:rPr>
       </w:pPr>
@@ -292,6 +323,8 @@
         <w:rPr>
           <w:rFonts w:ascii="Cambria" w:hAnsi="Cambria"/>
           <w:b/>
+          <w:sz w:val="28"/>
+          <w:szCs w:val="28"/>
         </w:rPr>
         <w:t>Аргументы:</w:t>
       </w:r>
@@ -301,12 +334,16 @@
         <w:spacing w:line="360" w:lineRule="auto"/>
         <w:rPr>
           <w:rFonts w:ascii="Cambria" w:hAnsi="Cambria"/>
+          <w:sz w:val="28"/>
+          <w:szCs w:val="28"/>
         </w:rPr>
       </w:pPr>
       <w:r>
         <w:rPr>
           <w:rFonts w:ascii="Cambria" w:hAnsi="Cambria"/>
           <w:i/>
+          <w:sz w:val="28"/>
+          <w:szCs w:val="28"/>
           <w:lang w:val="en-US"/>
         </w:rPr>
         <w:t>P</w:t>
@@ -315,36 +352,48 @@
         <w:rPr>
           <w:rFonts w:ascii="Cambria" w:hAnsi="Cambria"/>
           <w:i/>
+          <w:sz w:val="28"/>
+          <w:szCs w:val="28"/>
         </w:rPr>
         <w:t xml:space="preserve">1 </w:t>
       </w:r>
       <w:r>
         <w:rPr>
           <w:rFonts w:ascii="Cambria" w:hAnsi="Cambria"/>
+          <w:sz w:val="28"/>
+          <w:szCs w:val="28"/>
         </w:rPr>
         <w:t xml:space="preserve">– </w:t>
       </w:r>
       <w:r>
         <w:rPr>
           <w:rFonts w:ascii="Cambria" w:hAnsi="Cambria"/>
+          <w:sz w:val="28"/>
+          <w:szCs w:val="28"/>
         </w:rPr>
         <w:t xml:space="preserve">координаты </w:t>
       </w:r>
       <w:r>
         <w:rPr>
           <w:rFonts w:ascii="Cambria" w:hAnsi="Cambria"/>
+          <w:sz w:val="28"/>
+          <w:szCs w:val="28"/>
         </w:rPr>
         <w:t>п</w:t>
       </w:r>
       <w:r>
         <w:rPr>
           <w:rFonts w:ascii="Cambria" w:hAnsi="Cambria"/>
+          <w:sz w:val="28"/>
+          <w:szCs w:val="28"/>
         </w:rPr>
         <w:t>ервой точки</w:t>
       </w:r>
       <w:r>
         <w:rPr>
           <w:rFonts w:ascii="Cambria" w:hAnsi="Cambria"/>
+          <w:sz w:val="28"/>
+          <w:szCs w:val="28"/>
         </w:rPr>
         <w:t xml:space="preserve"> для привязки. Тип</w:t>
       </w:r>
@@ -352,21 +401,16 @@
         <w:rPr>
           <w:rFonts w:ascii="Cambria" w:hAnsi="Cambria"/>
           <w:i/>
-        </w:rPr>
-        <w:t xml:space="preserve"> </w:t>
-      </w:r>
-      <w:proofErr w:type="spellStart"/>
-      <w:r>
-        <w:rPr>
-          <w:rFonts w:ascii="Cambria" w:hAnsi="Cambria"/>
-          <w:i/>
-        </w:rPr>
-        <w:t>point</w:t>
-      </w:r>
-      <w:proofErr w:type="spellEnd"/>
-      <w:r>
-        <w:rPr>
-          <w:rFonts w:ascii="Cambria" w:hAnsi="Cambria"/>
+          <w:sz w:val="28"/>
+          <w:szCs w:val="28"/>
+        </w:rPr>
+        <w:t xml:space="preserve"> point</w:t>
+      </w:r>
+      <w:r>
+        <w:rPr>
+          <w:rFonts w:ascii="Cambria" w:hAnsi="Cambria"/>
+          <w:sz w:val="28"/>
+          <w:szCs w:val="28"/>
         </w:rPr>
         <w:t>,</w:t>
       </w:r>
@@ -376,12 +420,16 @@
         <w:spacing w:line="360" w:lineRule="auto"/>
         <w:rPr>
           <w:rFonts w:ascii="Cambria" w:hAnsi="Cambria"/>
+          <w:sz w:val="28"/>
+          <w:szCs w:val="28"/>
         </w:rPr>
       </w:pPr>
       <w:r>
         <w:rPr>
           <w:rFonts w:ascii="Cambria" w:hAnsi="Cambria"/>
           <w:i/>
+          <w:sz w:val="28"/>
+          <w:szCs w:val="28"/>
           <w:lang w:val="en-US"/>
         </w:rPr>
         <w:t>P</w:t>
@@ -390,36 +438,48 @@
         <w:rPr>
           <w:rFonts w:ascii="Cambria" w:hAnsi="Cambria"/>
           <w:i/>
+          <w:sz w:val="28"/>
+          <w:szCs w:val="28"/>
         </w:rPr>
         <w:t xml:space="preserve">2 </w:t>
       </w:r>
       <w:r>
         <w:rPr>
           <w:rFonts w:ascii="Cambria" w:hAnsi="Cambria"/>
+          <w:sz w:val="28"/>
+          <w:szCs w:val="28"/>
         </w:rPr>
         <w:t xml:space="preserve">– </w:t>
       </w:r>
       <w:r>
         <w:rPr>
           <w:rFonts w:ascii="Cambria" w:hAnsi="Cambria"/>
+          <w:sz w:val="28"/>
+          <w:szCs w:val="28"/>
         </w:rPr>
         <w:t xml:space="preserve">координаты </w:t>
       </w:r>
       <w:r>
         <w:rPr>
           <w:rFonts w:ascii="Cambria" w:hAnsi="Cambria"/>
+          <w:sz w:val="28"/>
+          <w:szCs w:val="28"/>
         </w:rPr>
         <w:t>в</w:t>
       </w:r>
       <w:r>
         <w:rPr>
           <w:rFonts w:ascii="Cambria" w:hAnsi="Cambria"/>
+          <w:sz w:val="28"/>
+          <w:szCs w:val="28"/>
         </w:rPr>
         <w:t>торой точки</w:t>
       </w:r>
       <w:r>
         <w:rPr>
           <w:rFonts w:ascii="Cambria" w:hAnsi="Cambria"/>
+          <w:sz w:val="28"/>
+          <w:szCs w:val="28"/>
         </w:rPr>
         <w:t xml:space="preserve"> для привязки. Тип</w:t>
       </w:r>
@@ -427,6 +487,8 @@
         <w:rPr>
           <w:rFonts w:ascii="Cambria" w:hAnsi="Cambria"/>
           <w:i/>
+          <w:sz w:val="28"/>
+          <w:szCs w:val="28"/>
         </w:rPr>
         <w:t xml:space="preserve"> </w:t>
       </w:r>
@@ -434,6 +496,8 @@
         <w:rPr>
           <w:rFonts w:ascii="Cambria" w:hAnsi="Cambria"/>
           <w:i/>
+          <w:sz w:val="28"/>
+          <w:szCs w:val="28"/>
           <w:lang w:val="en-US"/>
         </w:rPr>
         <w:t>point</w:t>
@@ -441,6 +505,8 @@
       <w:r>
         <w:rPr>
           <w:rFonts w:ascii="Cambria" w:hAnsi="Cambria"/>
+          <w:sz w:val="28"/>
+          <w:szCs w:val="28"/>
         </w:rPr>
         <w:t>,</w:t>
       </w:r>
@@ -450,12 +516,16 @@
         <w:spacing w:line="360" w:lineRule="auto"/>
         <w:rPr>
           <w:rFonts w:ascii="Cambria" w:hAnsi="Cambria"/>
+          <w:sz w:val="28"/>
+          <w:szCs w:val="28"/>
         </w:rPr>
       </w:pPr>
       <w:r>
         <w:rPr>
           <w:rFonts w:ascii="Cambria" w:hAnsi="Cambria"/>
           <w:i/>
+          <w:sz w:val="28"/>
+          <w:szCs w:val="28"/>
           <w:lang w:val="en-US"/>
         </w:rPr>
         <w:t>n</w:t>
@@ -464,6 +534,8 @@
         <w:rPr>
           <w:rFonts w:ascii="Cambria" w:hAnsi="Cambria"/>
           <w:i/>
+          <w:sz w:val="28"/>
+          <w:szCs w:val="28"/>
           <w:lang w:val="en-US"/>
         </w:rPr>
         <w:t>ame</w:t>
@@ -472,6 +544,8 @@
         <w:rPr>
           <w:rFonts w:ascii="Cambria" w:hAnsi="Cambria"/>
           <w:i/>
+          <w:sz w:val="28"/>
+          <w:szCs w:val="28"/>
         </w:rPr>
         <w:t xml:space="preserve">1, </w:t>
       </w:r>
@@ -479,6 +553,8 @@
         <w:rPr>
           <w:rFonts w:ascii="Cambria" w:hAnsi="Cambria"/>
           <w:i/>
+          <w:sz w:val="28"/>
+          <w:szCs w:val="28"/>
           <w:lang w:val="en-US"/>
         </w:rPr>
         <w:t>name</w:t>
@@ -487,6 +563,8 @@
         <w:rPr>
           <w:rFonts w:ascii="Cambria" w:hAnsi="Cambria"/>
           <w:i/>
+          <w:sz w:val="28"/>
+          <w:szCs w:val="28"/>
         </w:rPr>
         <w:t>2,…</w:t>
       </w:r>
@@ -495,24 +573,28 @@
         <w:rPr>
           <w:rFonts w:ascii="Cambria" w:hAnsi="Cambria"/>
           <w:i/>
+          <w:sz w:val="28"/>
+          <w:szCs w:val="28"/>
         </w:rPr>
         <w:t>,</w:t>
       </w:r>
-      <w:proofErr w:type="spellStart"/>
-      <w:r>
-        <w:rPr>
-          <w:rFonts w:ascii="Cambria" w:hAnsi="Cambria"/>
-          <w:i/>
+      <w:r>
+        <w:rPr>
+          <w:rFonts w:ascii="Cambria" w:hAnsi="Cambria"/>
+          <w:i/>
+          <w:sz w:val="28"/>
+          <w:szCs w:val="28"/>
           <w:lang w:val="en-US"/>
         </w:rPr>
         <w:t>namen</w:t>
       </w:r>
-      <w:proofErr w:type="spellEnd"/>
       <w:proofErr w:type="gramEnd"/>
       <w:r>
         <w:rPr>
           <w:rFonts w:ascii="Cambria" w:hAnsi="Cambria"/>
           <w:i/>
+          <w:sz w:val="28"/>
+          <w:szCs w:val="28"/>
         </w:rPr>
         <w:t xml:space="preserve"> </w:t>
       </w:r>
@@ -520,30 +602,40 @@
         <w:rPr>
           <w:rFonts w:ascii="Cambria" w:hAnsi="Cambria"/>
           <w:i/>
+          <w:sz w:val="28"/>
+          <w:szCs w:val="28"/>
         </w:rPr>
         <w:t xml:space="preserve"> </w:t>
       </w:r>
       <w:r>
         <w:rPr>
           <w:rFonts w:ascii="Cambria" w:hAnsi="Cambria"/>
+          <w:sz w:val="28"/>
+          <w:szCs w:val="28"/>
         </w:rPr>
         <w:t xml:space="preserve">–  </w:t>
       </w:r>
       <w:r>
         <w:rPr>
           <w:rFonts w:ascii="Cambria" w:hAnsi="Cambria"/>
+          <w:sz w:val="28"/>
+          <w:szCs w:val="28"/>
         </w:rPr>
         <w:t>имена</w:t>
       </w:r>
       <w:r>
         <w:rPr>
           <w:rFonts w:ascii="Cambria" w:hAnsi="Cambria"/>
+          <w:sz w:val="28"/>
+          <w:szCs w:val="28"/>
         </w:rPr>
         <w:t xml:space="preserve"> </w:t>
       </w:r>
       <w:r>
         <w:rPr>
           <w:rFonts w:ascii="Cambria" w:hAnsi="Cambria"/>
+          <w:sz w:val="28"/>
+          <w:szCs w:val="28"/>
         </w:rPr>
         <w:t>объектов.</w:t>
       </w:r>
@@ -553,6 +645,8 @@
         <w:spacing w:line="360" w:lineRule="auto"/>
         <w:rPr>
           <w:rFonts w:ascii="Cambria" w:hAnsi="Cambria"/>
+          <w:sz w:val="28"/>
+          <w:szCs w:val="28"/>
         </w:rPr>
       </w:pPr>
     </w:p>
@@ -562,12 +656,16 @@
         <w:rPr>
           <w:rFonts w:ascii="Cambria" w:hAnsi="Cambria"/>
           <w:b/>
+          <w:sz w:val="28"/>
+          <w:szCs w:val="28"/>
         </w:rPr>
       </w:pPr>
       <w:r>
         <w:rPr>
           <w:rFonts w:ascii="Cambria" w:hAnsi="Cambria"/>
           <w:b/>
+          <w:sz w:val="28"/>
+          <w:szCs w:val="28"/>
         </w:rPr>
         <w:t>Описание:</w:t>
       </w:r>
@@ -577,23 +675,27 @@
         <w:spacing w:line="360" w:lineRule="auto"/>
         <w:rPr>
           <w:rFonts w:ascii="Cambria" w:hAnsi="Cambria"/>
+          <w:sz w:val="28"/>
+          <w:szCs w:val="28"/>
         </w:rPr>
       </w:pPr>
-      <w:proofErr w:type="spellStart"/>
       <w:proofErr w:type="gramStart"/>
       <w:r>
         <w:rPr>
           <w:rFonts w:ascii="Cambria" w:hAnsi="Cambria"/>
           <w:i/>
+          <w:sz w:val="28"/>
+          <w:szCs w:val="28"/>
           <w:lang w:val="en-US"/>
         </w:rPr>
         <w:t>constr</w:t>
       </w:r>
-      <w:proofErr w:type="spellEnd"/>
-      <w:r>
-        <w:rPr>
-          <w:rFonts w:ascii="Cambria" w:hAnsi="Cambria"/>
-          <w:i/>
+      <w:r>
+        <w:rPr>
+          <w:rFonts w:ascii="Cambria" w:hAnsi="Cambria"/>
+          <w:i/>
+          <w:sz w:val="28"/>
+          <w:szCs w:val="28"/>
         </w:rPr>
         <w:t>2</w:t>
       </w:r>
@@ -601,6 +703,8 @@
         <w:rPr>
           <w:rFonts w:ascii="Cambria" w:hAnsi="Cambria"/>
           <w:i/>
+          <w:sz w:val="28"/>
+          <w:szCs w:val="28"/>
           <w:lang w:val="en-US"/>
         </w:rPr>
         <w:t>p</w:t>
@@ -609,6 +713,8 @@
         <w:rPr>
           <w:rFonts w:ascii="Cambria" w:hAnsi="Cambria"/>
           <w:i/>
+          <w:sz w:val="28"/>
+          <w:szCs w:val="28"/>
         </w:rPr>
         <w:t>(</w:t>
       </w:r>
@@ -617,6 +723,8 @@
         <w:rPr>
           <w:rFonts w:ascii="Cambria" w:hAnsi="Cambria"/>
           <w:i/>
+          <w:sz w:val="28"/>
+          <w:szCs w:val="28"/>
           <w:lang w:val="en-US"/>
         </w:rPr>
         <w:t>P</w:t>
@@ -625,6 +733,8 @@
         <w:rPr>
           <w:rFonts w:ascii="Cambria" w:hAnsi="Cambria"/>
           <w:i/>
+          <w:sz w:val="28"/>
+          <w:szCs w:val="28"/>
         </w:rPr>
         <w:t xml:space="preserve">1, </w:t>
       </w:r>
@@ -632,6 +742,8 @@
         <w:rPr>
           <w:rFonts w:ascii="Cambria" w:hAnsi="Cambria"/>
           <w:i/>
+          <w:sz w:val="28"/>
+          <w:szCs w:val="28"/>
           <w:lang w:val="en-US"/>
         </w:rPr>
         <w:t>P</w:t>
@@ -640,6 +752,8 @@
         <w:rPr>
           <w:rFonts w:ascii="Cambria" w:hAnsi="Cambria"/>
           <w:i/>
+          <w:sz w:val="28"/>
+          <w:szCs w:val="28"/>
         </w:rPr>
         <w:t xml:space="preserve">2, </w:t>
       </w:r>
@@ -647,6 +761,8 @@
         <w:rPr>
           <w:rFonts w:ascii="Cambria" w:hAnsi="Cambria"/>
           <w:i/>
+          <w:sz w:val="28"/>
+          <w:szCs w:val="28"/>
           <w:lang w:val="en-US"/>
         </w:rPr>
         <w:t>name</w:t>
@@ -655,6 +771,8 @@
         <w:rPr>
           <w:rFonts w:ascii="Cambria" w:hAnsi="Cambria"/>
           <w:i/>
+          <w:sz w:val="28"/>
+          <w:szCs w:val="28"/>
         </w:rPr>
         <w:t xml:space="preserve">1, </w:t>
       </w:r>
@@ -662,6 +780,8 @@
         <w:rPr>
           <w:rFonts w:ascii="Cambria" w:hAnsi="Cambria"/>
           <w:i/>
+          <w:sz w:val="28"/>
+          <w:szCs w:val="28"/>
           <w:lang w:val="en-US"/>
         </w:rPr>
         <w:t>name</w:t>
@@ -670,23 +790,27 @@
         <w:rPr>
           <w:rFonts w:ascii="Cambria" w:hAnsi="Cambria"/>
           <w:i/>
+          <w:sz w:val="28"/>
+          <w:szCs w:val="28"/>
         </w:rPr>
         <w:t xml:space="preserve">2,…, </w:t>
       </w:r>
-      <w:proofErr w:type="spellStart"/>
-      <w:r>
-        <w:rPr>
-          <w:rFonts w:ascii="Cambria" w:hAnsi="Cambria"/>
-          <w:i/>
+      <w:r>
+        <w:rPr>
+          <w:rFonts w:ascii="Cambria" w:hAnsi="Cambria"/>
+          <w:i/>
+          <w:sz w:val="28"/>
+          <w:szCs w:val="28"/>
           <w:lang w:val="en-US"/>
         </w:rPr>
         <w:t>namen</w:t>
       </w:r>
-      <w:proofErr w:type="spellEnd"/>
-      <w:r>
-        <w:rPr>
-          <w:rFonts w:ascii="Cambria" w:hAnsi="Cambria"/>
-          <w:i/>
+      <w:r>
+        <w:rPr>
+          <w:rFonts w:ascii="Cambria" w:hAnsi="Cambria"/>
+          <w:i/>
+          <w:sz w:val="28"/>
+          <w:szCs w:val="28"/>
         </w:rPr>
         <w:t xml:space="preserve">  </w:t>
       </w:r>
@@ -694,6 +818,8 @@
         <w:rPr>
           <w:rFonts w:ascii="Cambria" w:hAnsi="Cambria"/>
           <w:i/>
+          <w:sz w:val="28"/>
+          <w:szCs w:val="28"/>
         </w:rPr>
         <w:t>)</w:t>
       </w:r>
@@ -701,6 +827,8 @@
         <w:rPr>
           <w:rFonts w:ascii="Cambria" w:hAnsi="Cambria"/>
           <w:i/>
+          <w:sz w:val="28"/>
+          <w:szCs w:val="28"/>
         </w:rPr>
         <w:t xml:space="preserve"> </w:t>
       </w:r>
@@ -708,6 +836,8 @@
         <w:rPr>
           <w:rFonts w:ascii="Cambria" w:hAnsi="Cambria"/>
           <w:i/>
+          <w:sz w:val="28"/>
+          <w:szCs w:val="28"/>
         </w:rPr>
         <w:t>–</w:t>
       </w:r>
@@ -715,18 +845,24 @@
         <w:rPr>
           <w:rFonts w:ascii="Cambria" w:hAnsi="Cambria"/>
           <w:i/>
+          <w:sz w:val="28"/>
+          <w:szCs w:val="28"/>
         </w:rPr>
         <w:t xml:space="preserve"> </w:t>
       </w:r>
       <w:r>
         <w:rPr>
           <w:rFonts w:ascii="Cambria" w:hAnsi="Cambria"/>
+          <w:sz w:val="28"/>
+          <w:szCs w:val="28"/>
         </w:rPr>
         <w:t xml:space="preserve">функция </w:t>
       </w:r>
       <w:r>
         <w:rPr>
           <w:rFonts w:ascii="Cambria" w:hAnsi="Cambria"/>
+          <w:sz w:val="28"/>
+          <w:szCs w:val="28"/>
         </w:rPr>
         <w:t xml:space="preserve">привязки объектов с именами </w:t>
       </w:r>
@@ -734,6 +870,8 @@
         <w:rPr>
           <w:rFonts w:ascii="Cambria" w:hAnsi="Cambria"/>
           <w:i/>
+          <w:sz w:val="28"/>
+          <w:szCs w:val="28"/>
           <w:lang w:val="en-US"/>
         </w:rPr>
         <w:t>name</w:t>
@@ -742,6 +880,8 @@
         <w:rPr>
           <w:rFonts w:ascii="Cambria" w:hAnsi="Cambria"/>
           <w:i/>
+          <w:sz w:val="28"/>
+          <w:szCs w:val="28"/>
         </w:rPr>
         <w:t xml:space="preserve">1, </w:t>
       </w:r>
@@ -749,30 +889,48 @@
         <w:rPr>
           <w:rFonts w:ascii="Cambria" w:hAnsi="Cambria"/>
           <w:i/>
-          <w:lang w:val="en-US"/>
-        </w:rPr>
-        <w:t>name</w:t>
-      </w:r>
-      <w:r>
-        <w:rPr>
-          <w:rFonts w:ascii="Cambria" w:hAnsi="Cambria"/>
-          <w:i/>
+          <w:sz w:val="28"/>
+          <w:szCs w:val="28"/>
+          <w:lang w:val="en-US"/>
+        </w:rPr>
+        <w:t>na</w:t>
+      </w:r>
+      <w:bookmarkStart w:id="0" w:name="_GoBack"/>
+      <w:bookmarkEnd w:id="0"/>
+      <w:r>
+        <w:rPr>
+          <w:rFonts w:ascii="Cambria" w:hAnsi="Cambria"/>
+          <w:i/>
+          <w:sz w:val="28"/>
+          <w:szCs w:val="28"/>
+          <w:lang w:val="en-US"/>
+        </w:rPr>
+        <w:t>me</w:t>
+      </w:r>
+      <w:r>
+        <w:rPr>
+          <w:rFonts w:ascii="Cambria" w:hAnsi="Cambria"/>
+          <w:i/>
+          <w:sz w:val="28"/>
+          <w:szCs w:val="28"/>
         </w:rPr>
         <w:t>2,…,</w:t>
       </w:r>
-      <w:proofErr w:type="spellStart"/>
-      <w:r>
-        <w:rPr>
-          <w:rFonts w:ascii="Cambria" w:hAnsi="Cambria"/>
-          <w:i/>
+      <w:r>
+        <w:rPr>
+          <w:rFonts w:ascii="Cambria" w:hAnsi="Cambria"/>
+          <w:i/>
+          <w:sz w:val="28"/>
+          <w:szCs w:val="28"/>
           <w:lang w:val="en-US"/>
         </w:rPr>
         <w:t>namen</w:t>
       </w:r>
-      <w:proofErr w:type="spellEnd"/>
-      <w:r>
-        <w:rPr>
-          <w:rFonts w:ascii="Cambria" w:hAnsi="Cambria"/>
+      <w:r>
+        <w:rPr>
+          <w:rFonts w:ascii="Cambria" w:hAnsi="Cambria"/>
+          <w:sz w:val="28"/>
+          <w:szCs w:val="28"/>
         </w:rPr>
         <w:t xml:space="preserve"> к точкам </w:t>
       </w:r>
@@ -780,12 +938,16 @@
         <w:rPr>
           <w:rFonts w:ascii="Cambria" w:hAnsi="Cambria"/>
           <w:i/>
+          <w:sz w:val="28"/>
+          <w:szCs w:val="28"/>
         </w:rPr>
         <w:t>P1</w:t>
       </w:r>
       <w:r>
         <w:rPr>
           <w:rFonts w:ascii="Cambria" w:hAnsi="Cambria"/>
+          <w:sz w:val="28"/>
+          <w:szCs w:val="28"/>
         </w:rPr>
         <w:t xml:space="preserve"> и </w:t>
       </w:r>
@@ -793,12 +955,16 @@
         <w:rPr>
           <w:rFonts w:ascii="Cambria" w:hAnsi="Cambria"/>
           <w:i/>
+          <w:sz w:val="28"/>
+          <w:szCs w:val="28"/>
         </w:rPr>
         <w:t>P2</w:t>
       </w:r>
       <w:r>
         <w:rPr>
           <w:rFonts w:ascii="Cambria" w:hAnsi="Cambria"/>
+          <w:sz w:val="28"/>
+          <w:szCs w:val="28"/>
         </w:rPr>
         <w:t xml:space="preserve"> на схеме.</w:t>
       </w:r>
@@ -809,14 +975,16 @@
         <w:rPr>
           <w:rFonts w:ascii="Cambria" w:hAnsi="Cambria"/>
           <w:iCs/>
-          <w:szCs w:val="24"/>
+          <w:sz w:val="28"/>
+          <w:szCs w:val="28"/>
         </w:rPr>
       </w:pPr>
       <w:r>
         <w:rPr>
           <w:rFonts w:ascii="Cambria" w:hAnsi="Cambria"/>
           <w:iCs/>
-          <w:szCs w:val="24"/>
+          <w:sz w:val="28"/>
+          <w:szCs w:val="28"/>
         </w:rPr>
         <w:t xml:space="preserve">Входные значения </w:t>
       </w:r>
@@ -824,12 +992,16 @@
         <w:rPr>
           <w:rFonts w:ascii="Cambria" w:hAnsi="Cambria"/>
           <w:i/>
+          <w:sz w:val="28"/>
+          <w:szCs w:val="28"/>
         </w:rPr>
         <w:t>P1</w:t>
       </w:r>
       <w:r>
         <w:rPr>
           <w:rFonts w:ascii="Cambria" w:hAnsi="Cambria"/>
+          <w:sz w:val="28"/>
+          <w:szCs w:val="28"/>
         </w:rPr>
         <w:t xml:space="preserve"> и </w:t>
       </w:r>
@@ -837,6 +1009,8 @@
         <w:rPr>
           <w:rFonts w:ascii="Cambria" w:hAnsi="Cambria"/>
           <w:i/>
+          <w:sz w:val="28"/>
+          <w:szCs w:val="28"/>
         </w:rPr>
         <w:t>P2</w:t>
       </w:r>
@@ -844,7 +1018,8 @@
         <w:rPr>
           <w:rFonts w:ascii="Cambria" w:hAnsi="Cambria"/>
           <w:iCs/>
-          <w:szCs w:val="24"/>
+          <w:sz w:val="28"/>
+          <w:szCs w:val="28"/>
         </w:rPr>
         <w:t xml:space="preserve"> могут задаваться как заранее определенные переменные или задаваться выражением (</w:t>
       </w:r>
@@ -853,7 +1028,8 @@
           <w:rFonts w:ascii="Cambria" w:hAnsi="Cambria"/>
           <w:i/>
           <w:iCs/>
-          <w:szCs w:val="24"/>
+          <w:sz w:val="28"/>
+          <w:szCs w:val="28"/>
           <w:lang w:val="en-US"/>
         </w:rPr>
         <w:t>x</w:t>
@@ -862,7 +1038,8 @@
         <w:rPr>
           <w:rFonts w:ascii="Cambria" w:hAnsi="Cambria"/>
           <w:iCs/>
-          <w:szCs w:val="24"/>
+          <w:sz w:val="28"/>
+          <w:szCs w:val="28"/>
         </w:rPr>
         <w:t xml:space="preserve">, </w:t>
       </w:r>
@@ -871,7 +1048,8 @@
           <w:rFonts w:ascii="Cambria" w:hAnsi="Cambria"/>
           <w:i/>
           <w:iCs/>
-          <w:szCs w:val="24"/>
+          <w:sz w:val="28"/>
+          <w:szCs w:val="28"/>
           <w:lang w:val="en-US"/>
         </w:rPr>
         <w:t>y</w:t>
@@ -880,7 +1058,8 @@
         <w:rPr>
           <w:rFonts w:ascii="Cambria" w:hAnsi="Cambria"/>
           <w:iCs/>
-          <w:szCs w:val="24"/>
+          <w:sz w:val="28"/>
+          <w:szCs w:val="28"/>
         </w:rPr>
         <w:t xml:space="preserve">), где </w:t>
       </w:r>
@@ -889,7 +1068,8 @@
           <w:rFonts w:ascii="Cambria" w:hAnsi="Cambria"/>
           <w:i/>
           <w:iCs/>
-          <w:szCs w:val="24"/>
+          <w:sz w:val="28"/>
+          <w:szCs w:val="28"/>
           <w:lang w:val="en-US"/>
         </w:rPr>
         <w:t>x</w:t>
@@ -898,7 +1078,8 @@
         <w:rPr>
           <w:rFonts w:ascii="Cambria" w:hAnsi="Cambria"/>
           <w:iCs/>
-          <w:szCs w:val="24"/>
+          <w:sz w:val="28"/>
+          <w:szCs w:val="28"/>
         </w:rPr>
         <w:t xml:space="preserve"> и </w:t>
       </w:r>
@@ -907,7 +1088,8 @@
           <w:rFonts w:ascii="Cambria" w:hAnsi="Cambria"/>
           <w:i/>
           <w:iCs/>
-          <w:szCs w:val="24"/>
+          <w:sz w:val="28"/>
+          <w:szCs w:val="28"/>
           <w:lang w:val="en-US"/>
         </w:rPr>
         <w:t>y</w:t>
@@ -916,7 +1098,8 @@
         <w:rPr>
           <w:rFonts w:ascii="Cambria" w:hAnsi="Cambria"/>
           <w:iCs/>
-          <w:szCs w:val="24"/>
+          <w:sz w:val="28"/>
+          <w:szCs w:val="28"/>
         </w:rPr>
         <w:t xml:space="preserve"> координаты точки.</w:t>
       </w:r>
@@ -926,6 +1109,8 @@
         <w:spacing w:line="360" w:lineRule="auto"/>
         <w:rPr>
           <w:rFonts w:ascii="Cambria" w:hAnsi="Cambria"/>
+          <w:sz w:val="28"/>
+          <w:szCs w:val="28"/>
         </w:rPr>
       </w:pPr>
     </w:p>
@@ -935,34 +1120,42 @@
         <w:rPr>
           <w:rFonts w:ascii="Cambria" w:hAnsi="Cambria"/>
           <w:b/>
+          <w:sz w:val="28"/>
+          <w:szCs w:val="28"/>
         </w:rPr>
       </w:pPr>
       <w:r>
         <w:rPr>
           <w:rFonts w:ascii="Cambria" w:hAnsi="Cambria"/>
           <w:b/>
+          <w:sz w:val="28"/>
+          <w:szCs w:val="28"/>
         </w:rPr>
         <w:t>Результат:</w:t>
       </w:r>
-      <w:bookmarkStart w:id="0" w:name="_GoBack"/>
-      <w:bookmarkEnd w:id="0"/>
     </w:p>
     <w:p>
       <w:pPr>
         <w:spacing w:line="360" w:lineRule="auto"/>
         <w:rPr>
           <w:rFonts w:ascii="Cambria" w:hAnsi="Cambria"/>
+          <w:sz w:val="28"/>
+          <w:szCs w:val="28"/>
         </w:rPr>
       </w:pPr>
       <w:r>
         <w:rPr>
           <w:rFonts w:ascii="Cambria" w:hAnsi="Cambria"/>
+          <w:sz w:val="28"/>
+          <w:szCs w:val="28"/>
         </w:rPr>
         <w:t>нет</w:t>
       </w:r>
       <w:r>
         <w:rPr>
           <w:rFonts w:ascii="Cambria" w:hAnsi="Cambria"/>
+          <w:sz w:val="28"/>
+          <w:szCs w:val="28"/>
         </w:rPr>
         <w:t>.</w:t>
       </w:r>
@@ -971,6 +1164,8 @@
       <w:pPr>
         <w:rPr>
           <w:rFonts w:ascii="Cambria" w:hAnsi="Cambria"/>
+          <w:sz w:val="28"/>
+          <w:szCs w:val="28"/>
         </w:rPr>
       </w:pPr>
     </w:p>
@@ -979,12 +1174,16 @@
         <w:rPr>
           <w:rFonts w:ascii="Cambria" w:hAnsi="Cambria"/>
           <w:b/>
+          <w:sz w:val="28"/>
+          <w:szCs w:val="28"/>
         </w:rPr>
       </w:pPr>
       <w:r>
         <w:rPr>
           <w:rFonts w:ascii="Cambria" w:hAnsi="Cambria"/>
           <w:b/>
+          <w:sz w:val="28"/>
+          <w:szCs w:val="28"/>
         </w:rPr>
         <w:t>Пример:</w:t>
       </w:r>
@@ -1004,8 +1203,8 @@
         <w:tblLook w:val="04A0" w:firstRow="1" w:lastRow="0" w:firstColumn="1" w:lastColumn="0" w:noHBand="0" w:noVBand="1"/>
       </w:tblPr>
       <w:tblGrid>
-        <w:gridCol w:w="426"/>
-        <w:gridCol w:w="9145"/>
+        <w:gridCol w:w="420"/>
+        <w:gridCol w:w="8935"/>
       </w:tblGrid>
       <w:tr>
         <w:tc>
@@ -1024,8 +1223,8 @@
               <w:spacing w:before="0" w:beforeAutospacing="0" w:after="0" w:afterAutospacing="0"/>
               <w:rPr>
                 <w:rFonts w:ascii="Cambria" w:hAnsi="Cambria" w:cs="Courier New"/>
-                <w:sz w:val="20"/>
-                <w:szCs w:val="20"/>
+                <w:sz w:val="28"/>
+                <w:szCs w:val="28"/>
               </w:rPr>
             </w:pPr>
           </w:p>
@@ -1046,7 +1245,8 @@
               <w:spacing w:line="360" w:lineRule="auto"/>
               <w:rPr>
                 <w:rFonts w:ascii="Consolas" w:hAnsi="Consolas" w:cs="Consolas"/>
-                <w:szCs w:val="24"/>
+                <w:sz w:val="28"/>
+                <w:szCs w:val="28"/>
                 <w:lang w:val="en-US"/>
               </w:rPr>
             </w:pPr>
@@ -1054,7 +1254,8 @@
               <w:rPr>
                 <w:rFonts w:ascii="Consolas" w:hAnsi="Consolas" w:cs="Consolas"/>
                 <w:b/>
-                <w:szCs w:val="24"/>
+                <w:sz w:val="28"/>
+                <w:szCs w:val="28"/>
                 <w:lang w:val="en-US"/>
               </w:rPr>
               <w:t>const</w:t>
@@ -1062,7 +1263,8 @@
             <w:r>
               <w:rPr>
                 <w:rFonts w:ascii="Consolas" w:hAnsi="Consolas" w:cs="Consolas"/>
-                <w:szCs w:val="24"/>
+                <w:sz w:val="28"/>
+                <w:szCs w:val="28"/>
                 <w:lang w:val="en-US"/>
               </w:rPr>
               <w:t xml:space="preserve"> p1 = (1,3),</w:t>
@@ -1073,14 +1275,16 @@
               <w:spacing w:line="360" w:lineRule="auto"/>
               <w:rPr>
                 <w:rFonts w:ascii="Consolas" w:hAnsi="Consolas" w:cs="Consolas"/>
-                <w:szCs w:val="24"/>
+                <w:sz w:val="28"/>
+                <w:szCs w:val="28"/>
                 <w:lang w:val="en-US"/>
               </w:rPr>
             </w:pPr>
             <w:r>
               <w:rPr>
                 <w:rFonts w:ascii="Consolas" w:hAnsi="Consolas" w:cs="Consolas"/>
-                <w:szCs w:val="24"/>
+                <w:sz w:val="28"/>
+                <w:szCs w:val="28"/>
                 <w:lang w:val="en-US"/>
               </w:rPr>
               <w:t>p2 = (4,6);</w:t>
@@ -1091,7 +1295,8 @@
               <w:spacing w:line="360" w:lineRule="auto"/>
               <w:rPr>
                 <w:rFonts w:ascii="Consolas" w:hAnsi="Consolas" w:cs="Consolas"/>
-                <w:szCs w:val="24"/>
+                <w:sz w:val="28"/>
+                <w:szCs w:val="28"/>
                 <w:lang w:val="en-US"/>
               </w:rPr>
             </w:pPr>
@@ -1101,7 +1306,8 @@
               <w:spacing w:line="360" w:lineRule="auto"/>
               <w:rPr>
                 <w:rFonts w:ascii="Cambria" w:hAnsi="Cambria" w:cs="Courier New"/>
-                <w:szCs w:val="24"/>
+                <w:sz w:val="28"/>
+                <w:szCs w:val="28"/>
                 <w:lang w:val="en-US"/>
               </w:rPr>
             </w:pPr>
@@ -1109,7 +1315,8 @@
               <w:rPr>
                 <w:rFonts w:ascii="Consolas" w:hAnsi="Consolas" w:cs="Consolas"/>
                 <w:b/>
-                <w:szCs w:val="24"/>
+                <w:sz w:val="28"/>
+                <w:szCs w:val="28"/>
                 <w:lang w:val="en-US"/>
               </w:rPr>
               <w:t>constr2p</w:t>
@@ -1117,7 +1324,8 @@
             <w:r>
               <w:rPr>
                 <w:rFonts w:ascii="Consolas" w:hAnsi="Consolas" w:cs="Consolas"/>
-                <w:szCs w:val="24"/>
+                <w:sz w:val="28"/>
+                <w:szCs w:val="28"/>
                 <w:lang w:val="en-US"/>
               </w:rPr>
               <w:t>(</w:t>
@@ -1125,7 +1333,8 @@
             <w:r>
               <w:rPr>
                 <w:rFonts w:ascii="Consolas" w:hAnsi="Consolas" w:cs="Consolas"/>
-                <w:szCs w:val="24"/>
+                <w:sz w:val="28"/>
+                <w:szCs w:val="28"/>
                 <w:lang w:val="en-US"/>
               </w:rPr>
               <w:t xml:space="preserve">p1, p2, </w:t>
@@ -1133,6 +1342,8 @@
             <w:r>
               <w:rPr>
                 <w:rFonts w:ascii="Consolas" w:hAnsi="Consolas" w:cs="Consolas"/>
+                <w:sz w:val="28"/>
+                <w:szCs w:val="28"/>
                 <w:lang w:val="en-US"/>
               </w:rPr>
               <w:t>FillRect1</w:t>
@@ -1140,7 +1351,8 @@
             <w:r>
               <w:rPr>
                 <w:rFonts w:ascii="Consolas" w:hAnsi="Consolas" w:cs="Consolas"/>
-                <w:szCs w:val="24"/>
+                <w:sz w:val="28"/>
+                <w:szCs w:val="28"/>
                 <w:lang w:val="en-US"/>
               </w:rPr>
               <w:t>);</w:t>
@@ -1154,52 +1366,66 @@
         <w:spacing w:line="360" w:lineRule="auto"/>
         <w:rPr>
           <w:rFonts w:ascii="Cambria" w:hAnsi="Cambria"/>
+          <w:sz w:val="28"/>
+          <w:szCs w:val="28"/>
         </w:rPr>
       </w:pPr>
       <w:r>
         <w:rPr>
           <w:rFonts w:ascii="Cambria" w:hAnsi="Cambria"/>
+          <w:sz w:val="28"/>
+          <w:szCs w:val="28"/>
         </w:rPr>
         <w:t>В резул</w:t>
       </w:r>
       <w:r>
         <w:rPr>
           <w:rFonts w:ascii="Cambria" w:hAnsi="Cambria"/>
+          <w:sz w:val="28"/>
+          <w:szCs w:val="28"/>
         </w:rPr>
         <w:t>ьтате выполнения данного примера</w:t>
       </w:r>
       <w:r>
         <w:rPr>
           <w:rFonts w:ascii="Cambria" w:hAnsi="Cambria"/>
+          <w:sz w:val="28"/>
+          <w:szCs w:val="28"/>
         </w:rPr>
         <w:t xml:space="preserve"> объект с именем </w:t>
       </w:r>
-      <w:proofErr w:type="spellStart"/>
-      <w:r>
-        <w:rPr>
-          <w:rFonts w:ascii="Cambria" w:hAnsi="Cambria"/>
-          <w:i/>
+      <w:r>
+        <w:rPr>
+          <w:rFonts w:ascii="Cambria" w:hAnsi="Cambria"/>
+          <w:i/>
+          <w:sz w:val="28"/>
+          <w:szCs w:val="28"/>
           <w:lang w:val="en-US"/>
         </w:rPr>
         <w:t>FillRect</w:t>
       </w:r>
-      <w:proofErr w:type="spellEnd"/>
-      <w:r>
-        <w:rPr>
-          <w:rFonts w:ascii="Cambria" w:hAnsi="Cambria"/>
-          <w:i/>
+      <w:r>
+        <w:rPr>
+          <w:rFonts w:ascii="Cambria" w:hAnsi="Cambria"/>
+          <w:i/>
+          <w:sz w:val="28"/>
+          <w:szCs w:val="28"/>
         </w:rPr>
         <w:t>1</w:t>
       </w:r>
       <w:r>
         <w:rPr>
           <w:rFonts w:ascii="Cambria" w:hAnsi="Cambria" w:cs="Courier New"/>
+          <w:sz w:val="28"/>
+          <w:szCs w:val="28"/>
         </w:rPr>
         <w:t xml:space="preserve"> </w:t>
       </w:r>
       <w:r>
         <w:rPr>
           <w:rFonts w:ascii="Cambria" w:hAnsi="Cambria"/>
+          <w:sz w:val="28"/>
+          <w:szCs w:val="28"/>
         </w:rPr>
         <w:t xml:space="preserve">будет привязан на схеме к точкам </w:t>
       </w:r>
@@ -1207,12 +1433,16 @@
         <w:rPr>
           <w:rFonts w:ascii="Cambria" w:hAnsi="Cambria"/>
           <w:i/>
+          <w:sz w:val="28"/>
+          <w:szCs w:val="28"/>
         </w:rPr>
         <w:t>p1</w:t>
       </w:r>
       <w:r>
         <w:rPr>
           <w:rFonts w:ascii="Cambria" w:hAnsi="Cambria"/>
+          <w:sz w:val="28"/>
+          <w:szCs w:val="28"/>
         </w:rPr>
         <w:t xml:space="preserve"> и </w:t>
       </w:r>
@@ -1220,6 +1450,8 @@
         <w:rPr>
           <w:rFonts w:ascii="Cambria" w:hAnsi="Cambria"/>
           <w:i/>
+          <w:sz w:val="28"/>
+          <w:szCs w:val="28"/>
         </w:rPr>
         <w:t>p</w:t>
       </w:r>
@@ -1228,18 +1460,24 @@
         <w:rPr>
           <w:rFonts w:ascii="Cambria" w:hAnsi="Cambria"/>
           <w:i/>
+          <w:sz w:val="28"/>
+          <w:szCs w:val="28"/>
         </w:rPr>
         <w:t>2</w:t>
       </w:r>
       <w:r>
         <w:rPr>
           <w:rFonts w:ascii="Cambria" w:hAnsi="Cambria"/>
+          <w:sz w:val="28"/>
+          <w:szCs w:val="28"/>
         </w:rPr>
         <w:t xml:space="preserve"> </w:t>
       </w:r>
       <w:r>
         <w:rPr>
           <w:rFonts w:ascii="Cambria" w:hAnsi="Cambria"/>
+          <w:sz w:val="28"/>
+          <w:szCs w:val="28"/>
         </w:rPr>
         <w:t>.</w:t>
       </w:r>
@@ -2979,7 +3217,7 @@
 </file>
 
 <file path=customXml/itemProps1.xml><?xml version="1.0" encoding="utf-8"?>
-<ds:datastoreItem xmlns:ds="http://schemas.openxmlformats.org/officeDocument/2006/customXml" ds:itemID="{970EF3B9-4D58-4673-A8F7-53A839B5EA9B}">
+<ds:datastoreItem xmlns:ds="http://schemas.openxmlformats.org/officeDocument/2006/customXml" ds:itemID="{E819941A-5F9E-42FF-B56E-22EC5935FF88}">
   <ds:schemaRefs>
     <ds:schemaRef ds:uri="http://schemas.openxmlformats.org/officeDocument/2006/bibliography"/>
   </ds:schemaRefs>

--- a/programming_language/graphical_and_system_functions/graphical/constr2p.docx
+++ b/programming_language/graphical_and_system_functions/graphical/constr2p.docx
@@ -22,6 +22,7 @@
         </w:rPr>
         <w:t>с</w:t>
       </w:r>
+      <w:proofErr w:type="spellStart"/>
       <w:r>
         <w:rPr>
           <w:rFonts w:ascii="Cambria" w:hAnsi="Cambria"/>
@@ -33,6 +34,7 @@
         </w:rPr>
         <w:t>onstr</w:t>
       </w:r>
+      <w:proofErr w:type="spellEnd"/>
       <w:r>
         <w:rPr>
           <w:rFonts w:ascii="Cambria" w:hAnsi="Cambria"/>
@@ -64,6 +66,7 @@
           <w:szCs w:val="28"/>
         </w:rPr>
       </w:pPr>
+      <w:bookmarkStart w:id="0" w:name="_GoBack"/>
       <w:r>
         <w:rPr>
           <w:rFonts w:ascii="Cambria" w:hAnsi="Cambria"/>
@@ -127,6 +130,7 @@
         </w:rPr>
         <w:t xml:space="preserve"> к двум точкам на схеме</w:t>
       </w:r>
+      <w:bookmarkEnd w:id="0"/>
       <w:r>
         <w:rPr>
           <w:rFonts w:ascii="Cambria" w:hAnsi="Cambria"/>
@@ -285,8 +289,20 @@
           <w:szCs w:val="28"/>
           <w:lang w:val="en-US"/>
         </w:rPr>
-        <w:t>1, name2,…, namen</w:t>
-      </w:r>
+        <w:t xml:space="preserve">1, name2,…, </w:t>
+      </w:r>
+      <w:proofErr w:type="spellStart"/>
+      <w:r>
+        <w:rPr>
+          <w:rFonts w:ascii="Cambria" w:hAnsi="Cambria" w:cs="Courier New"/>
+          <w:i/>
+          <w:sz w:val="28"/>
+          <w:szCs w:val="28"/>
+          <w:lang w:val="en-US"/>
+        </w:rPr>
+        <w:t>namen</w:t>
+      </w:r>
+      <w:proofErr w:type="spellEnd"/>
       <w:r>
         <w:rPr>
           <w:rFonts w:ascii="Cambria" w:hAnsi="Cambria" w:cs="Courier New"/>
@@ -316,7 +332,6 @@
           <w:b/>
           <w:sz w:val="28"/>
           <w:szCs w:val="28"/>
-          <w:lang w:val="en-US"/>
         </w:rPr>
       </w:pPr>
       <w:r>
@@ -404,8 +419,19 @@
           <w:sz w:val="28"/>
           <w:szCs w:val="28"/>
         </w:rPr>
-        <w:t xml:space="preserve"> point</w:t>
-      </w:r>
+        <w:t xml:space="preserve"> </w:t>
+      </w:r>
+      <w:proofErr w:type="spellStart"/>
+      <w:r>
+        <w:rPr>
+          <w:rFonts w:ascii="Cambria" w:hAnsi="Cambria"/>
+          <w:i/>
+          <w:sz w:val="28"/>
+          <w:szCs w:val="28"/>
+        </w:rPr>
+        <w:t>point</w:t>
+      </w:r>
+      <w:proofErr w:type="spellEnd"/>
       <w:r>
         <w:rPr>
           <w:rFonts w:ascii="Cambria" w:hAnsi="Cambria"/>
@@ -578,6 +604,7 @@
         </w:rPr>
         <w:t>,</w:t>
       </w:r>
+      <w:proofErr w:type="spellStart"/>
       <w:r>
         <w:rPr>
           <w:rFonts w:ascii="Cambria" w:hAnsi="Cambria"/>
@@ -588,6 +615,7 @@
         </w:rPr>
         <w:t>namen</w:t>
       </w:r>
+      <w:proofErr w:type="spellEnd"/>
       <w:proofErr w:type="gramEnd"/>
       <w:r>
         <w:rPr>
@@ -679,6 +707,7 @@
           <w:szCs w:val="28"/>
         </w:rPr>
       </w:pPr>
+      <w:proofErr w:type="spellStart"/>
       <w:proofErr w:type="gramStart"/>
       <w:r>
         <w:rPr>
@@ -690,6 +719,7 @@
         </w:rPr>
         <w:t>constr</w:t>
       </w:r>
+      <w:proofErr w:type="spellEnd"/>
       <w:r>
         <w:rPr>
           <w:rFonts w:ascii="Cambria" w:hAnsi="Cambria"/>
@@ -795,6 +825,7 @@
         </w:rPr>
         <w:t xml:space="preserve">2,…, </w:t>
       </w:r>
+      <w:proofErr w:type="spellStart"/>
       <w:r>
         <w:rPr>
           <w:rFonts w:ascii="Cambria" w:hAnsi="Cambria"/>
@@ -805,6 +836,7 @@
         </w:rPr>
         <w:t>namen</w:t>
       </w:r>
+      <w:proofErr w:type="spellEnd"/>
       <w:r>
         <w:rPr>
           <w:rFonts w:ascii="Cambria" w:hAnsi="Cambria"/>
@@ -893,19 +925,7 @@
           <w:szCs w:val="28"/>
           <w:lang w:val="en-US"/>
         </w:rPr>
-        <w:t>na</w:t>
-      </w:r>
-      <w:bookmarkStart w:id="0" w:name="_GoBack"/>
-      <w:bookmarkEnd w:id="0"/>
-      <w:r>
-        <w:rPr>
-          <w:rFonts w:ascii="Cambria" w:hAnsi="Cambria"/>
-          <w:i/>
-          <w:sz w:val="28"/>
-          <w:szCs w:val="28"/>
-          <w:lang w:val="en-US"/>
-        </w:rPr>
-        <w:t>me</w:t>
+        <w:t>name</w:t>
       </w:r>
       <w:r>
         <w:rPr>
@@ -916,6 +936,7 @@
         </w:rPr>
         <w:t>2,…,</w:t>
       </w:r>
+      <w:proofErr w:type="spellStart"/>
       <w:r>
         <w:rPr>
           <w:rFonts w:ascii="Cambria" w:hAnsi="Cambria"/>
@@ -926,6 +947,7 @@
         </w:rPr>
         <w:t>namen</w:t>
       </w:r>
+      <w:proofErr w:type="spellEnd"/>
       <w:r>
         <w:rPr>
           <w:rFonts w:ascii="Cambria" w:hAnsi="Cambria"/>
@@ -1250,6 +1272,7 @@
                 <w:lang w:val="en-US"/>
               </w:rPr>
             </w:pPr>
+            <w:proofErr w:type="spellStart"/>
             <w:r>
               <w:rPr>
                 <w:rFonts w:ascii="Consolas" w:hAnsi="Consolas" w:cs="Consolas"/>
@@ -1260,6 +1283,7 @@
               </w:rPr>
               <w:t>const</w:t>
             </w:r>
+            <w:proofErr w:type="spellEnd"/>
             <w:r>
               <w:rPr>
                 <w:rFonts w:ascii="Consolas" w:hAnsi="Consolas" w:cs="Consolas"/>
@@ -1394,6 +1418,7 @@
         </w:rPr>
         <w:t xml:space="preserve"> объект с именем </w:t>
       </w:r>
+      <w:proofErr w:type="spellStart"/>
       <w:r>
         <w:rPr>
           <w:rFonts w:ascii="Cambria" w:hAnsi="Cambria"/>
@@ -1404,6 +1429,7 @@
         </w:rPr>
         <w:t>FillRect</w:t>
       </w:r>
+      <w:proofErr w:type="spellEnd"/>
       <w:r>
         <w:rPr>
           <w:rFonts w:ascii="Cambria" w:hAnsi="Cambria"/>
@@ -1495,7 +1521,7 @@
 
 <file path=word/numbering.xml><?xml version="1.0" encoding="utf-8"?>
 <w:numbering xmlns:wpc="http://schemas.microsoft.com/office/word/2010/wordprocessingCanvas" xmlns:mc="http://schemas.openxmlformats.org/markup-compatibility/2006" xmlns:o="urn:schemas-microsoft-com:office:office" xmlns:r="http://schemas.openxmlformats.org/officeDocument/2006/relationships" xmlns:m="http://schemas.openxmlformats.org/officeDocument/2006/math" xmlns:v="urn:schemas-microsoft-com:vml" xmlns:wp14="http://schemas.microsoft.com/office/word/2010/wordprocessingDrawing" xmlns:wp="http://schemas.openxmlformats.org/drawingml/2006/wordprocessingDrawing" xmlns:w10="urn:schemas-microsoft-com:office:word" xmlns:w="http://schemas.openxmlformats.org/wordprocessingml/2006/main" xmlns:w14="http://schemas.microsoft.com/office/word/2010/wordml" xmlns:w15="http://schemas.microsoft.com/office/word/2012/wordml" xmlns:wpg="http://schemas.microsoft.com/office/word/2010/wordprocessingGroup" xmlns:wpi="http://schemas.microsoft.com/office/word/2010/wordprocessingInk" xmlns:wne="http://schemas.microsoft.com/office/word/2006/wordml" xmlns:wps="http://schemas.microsoft.com/office/word/2010/wordprocessingShape" mc:Ignorable="w14 w15 wp14">
-  <w:abstractNum w:abstractNumId="0" w15:restartNumberingAfterBreak="0">
+  <w:abstractNum w:abstractNumId="0">
     <w:nsid w:val="FFFFFFFB"/>
     <w:multiLevelType w:val="multilevel"/>
     <w:tmpl w:val="FFFFFFFF"/>
@@ -1563,7 +1589,7 @@
       <w:lvlJc w:val="left"/>
     </w:lvl>
   </w:abstractNum>
-  <w:abstractNum w:abstractNumId="1" w15:restartNumberingAfterBreak="0">
+  <w:abstractNum w:abstractNumId="1">
     <w:nsid w:val="4AD519DD"/>
     <w:multiLevelType w:val="hybridMultilevel"/>
     <w:tmpl w:val="D7D83722"/>
@@ -2916,6 +2942,7 @@
     <w:uiPriority w:val="59"/>
     <w:rsid w:val="000A2869"/>
     <w:tblPr>
+      <w:tblInd w:w="0" w:type="dxa"/>
       <w:tblBorders>
         <w:top w:val="single" w:sz="4" w:space="0" w:color="auto"/>
         <w:left w:val="single" w:sz="4" w:space="0" w:color="auto"/>
@@ -2924,6 +2951,12 @@
         <w:insideH w:val="single" w:sz="4" w:space="0" w:color="auto"/>
         <w:insideV w:val="single" w:sz="4" w:space="0" w:color="auto"/>
       </w:tblBorders>
+      <w:tblCellMar>
+        <w:top w:w="0" w:type="dxa"/>
+        <w:left w:w="108" w:type="dxa"/>
+        <w:bottom w:w="0" w:type="dxa"/>
+        <w:right w:w="108" w:type="dxa"/>
+      </w:tblCellMar>
     </w:tblPr>
   </w:style>
 </w:styles>
@@ -3217,7 +3250,7 @@
 </file>
 
 <file path=customXml/itemProps1.xml><?xml version="1.0" encoding="utf-8"?>
-<ds:datastoreItem xmlns:ds="http://schemas.openxmlformats.org/officeDocument/2006/customXml" ds:itemID="{E819941A-5F9E-42FF-B56E-22EC5935FF88}">
+<ds:datastoreItem xmlns:ds="http://schemas.openxmlformats.org/officeDocument/2006/customXml" ds:itemID="{D554BD06-57C3-4D48-8D4A-F0E0FAF22A00}">
   <ds:schemaRefs>
     <ds:schemaRef ds:uri="http://schemas.openxmlformats.org/officeDocument/2006/bibliography"/>
   </ds:schemaRefs>
